--- a/ct1/lab9/Report.docx
+++ b/ct1/lab9/Report.docx
@@ -168,7 +168,19 @@
               <w:rPr>
                 <w:lang w:val="en-US"/>
               </w:rPr>
-              <w:t>Nijat</w:t>
+              <w:t>Ni</w:t>
+            </w:r>
+            <w:r>
+              <w:rPr>
+                <w:lang w:val="en-US"/>
+              </w:rPr>
+              <w:t>c</w:t>
+            </w:r>
+            <w:r>
+              <w:rPr>
+                <w:lang w:val="en-US"/>
+              </w:rPr>
+              <w:t>at</w:t>
             </w:r>
             <w:proofErr w:type="spellEnd"/>
             <w:r>
@@ -256,6 +268,7 @@
       </w:pPr>
       <w:r>
         <w:rPr>
+          <w:noProof/>
           <w:lang w:val="en-US"/>
         </w:rPr>
         <w:drawing>
@@ -274,7 +287,7 @@
                     <pic:cNvPicPr/>
                   </pic:nvPicPr>
                   <pic:blipFill>
-                    <a:blip r:embed="rId4"/>
+                    <a:blip r:embed="rId5"/>
                     <a:stretch>
                       <a:fillRect/>
                     </a:stretch>
@@ -658,13 +671,7 @@
           <w:rPr>
             <w:rFonts w:ascii="Cambria Math" w:hAnsi="Cambria Math"/>
           </w:rPr>
-          <m:t>=2</m:t>
-        </m:r>
-        <m:r>
-          <w:rPr>
-            <w:rFonts w:ascii="Cambria Math" w:hAnsi="Cambria Math"/>
-          </w:rPr>
-          <m:t> </m:t>
+          <m:t>=2 </m:t>
         </m:r>
         <m:sSup>
           <m:sSupPr>
@@ -1005,15 +1012,43 @@
       </w:r>
     </w:p>
     <w:p>
+      <w:pPr>
+        <w:pStyle w:val="ListParagraph"/>
+        <w:numPr>
+          <w:ilvl w:val="0"/>
+          <w:numId w:val="1"/>
+        </w:numPr>
+      </w:pPr>
       <w:r>
         <w:lastRenderedPageBreak/>
-        <w:tab/>
-        <w:t>1.</w:t>
-      </w:r>
-      <w:r>
-        <w:tab/>
-        <w:t>Determine the Nyquist plot for  k_1 = 5  and  k_1 = 20 .</w:t>
-      </w:r>
+        <w:t xml:space="preserve">Determine the Nyquist plot for  </w:t>
+      </w:r>
+      <w:r>
+        <w:t>k</w:t>
+      </w:r>
+      <w:r>
+        <w:rPr>
+          <w:vertAlign w:val="subscript"/>
+        </w:rPr>
+        <w:t>1</w:t>
+      </w:r>
+      <w:r>
+        <w:t xml:space="preserve"> = 5  and  k</w:t>
+      </w:r>
+      <w:r>
+        <w:rPr>
+          <w:vertAlign w:val="subscript"/>
+        </w:rPr>
+        <w:t>1</w:t>
+      </w:r>
+      <w:r>
+        <w:t xml:space="preserve"> = 20 .</w:t>
+      </w:r>
+    </w:p>
+    <w:p>
+      <w:pPr>
+        <w:ind w:left="720"/>
+      </w:pPr>
     </w:p>
     <w:p>
       <w:r>
@@ -1074,6 +1109,103 @@
     </w:sectPr>
   </w:body>
 </w:document>
+</file>
+
+<file path=word/numbering.xml><?xml version="1.0" encoding="utf-8"?>
+<w:numbering xmlns:wpc="http://schemas.microsoft.com/office/word/2010/wordprocessingCanvas" xmlns:cx="http://schemas.microsoft.com/office/drawing/2014/chartex" xmlns:cx1="http://schemas.microsoft.com/office/drawing/2015/9/8/chartex" xmlns:cx2="http://schemas.microsoft.com/office/drawing/2015/10/21/chartex" xmlns:cx3="http://schemas.microsoft.com/office/drawing/2016/5/9/chartex" xmlns:cx4="http://schemas.microsoft.com/office/drawing/2016/5/10/chartex" xmlns:cx5="http://schemas.microsoft.com/office/drawing/2016/5/11/chartex" xmlns:cx6="http://schemas.microsoft.com/office/drawing/2016/5/12/chartex" xmlns:cx7="http://schemas.microsoft.com/office/drawing/2016/5/13/chartex" xmlns:cx8="http://schemas.microsoft.com/office/drawing/2016/5/14/chartex" xmlns:mc="http://schemas.openxmlformats.org/markup-compatibility/2006" xmlns:aink="http://schemas.microsoft.com/office/drawing/2016/ink" xmlns:am3d="http://schemas.microsoft.com/office/drawing/2017/model3d" xmlns:o="urn:schemas-microsoft-com:office:office" xmlns:oel="http://schemas.microsoft.com/office/2019/extlst" xmlns:r="http://schemas.openxmlformats.org/officeDocument/2006/relationships" xmlns:m="http://schemas.openxmlformats.org/officeDocument/2006/math" xmlns:v="urn:schemas-microsoft-com:vml" xmlns:wp14="http://schemas.microsoft.com/office/word/2010/wordprocessingDrawing" xmlns:wp="http://schemas.openxmlformats.org/drawingml/2006/wordprocessingDrawing" xmlns:w10="urn:schemas-microsoft-com:office:word" xmlns:w="http://schemas.openxmlformats.org/wordprocessingml/2006/main" xmlns:w14="http://schemas.microsoft.com/office/word/2010/wordml" xmlns:w15="http://schemas.microsoft.com/office/word/2012/wordml" xmlns:w16cex="http://schemas.microsoft.com/office/word/2018/wordml/cex" xmlns:w16cid="http://schemas.microsoft.com/office/word/2016/wordml/cid" xmlns:w16="http://schemas.microsoft.com/office/word/2018/wordml" xmlns:w16du="http://schemas.microsoft.com/office/word/2023/wordml/word16du" xmlns:w16sdtdh="http://schemas.microsoft.com/office/word/2020/wordml/sdtdatahash" xmlns:w16se="http://schemas.microsoft.com/office/word/2015/wordml/symex" xmlns:wpg="http://schemas.microsoft.com/office/word/2010/wordprocessingGroup" xmlns:wpi="http://schemas.microsoft.com/office/word/2010/wordprocessingInk" xmlns:wne="http://schemas.microsoft.com/office/word/2006/wordml" xmlns:wps="http://schemas.microsoft.com/office/word/2010/wordprocessingShape" mc:Ignorable="w14 w15 w16se w16cid w16 w16cex w16sdtdh w16du wp14">
+  <w:abstractNum w:abstractNumId="0" w15:restartNumberingAfterBreak="0">
+    <w:nsid w:val="39936FAA"/>
+    <w:multiLevelType w:val="hybridMultilevel"/>
+    <w:tmpl w:val="E02C917E"/>
+    <w:lvl w:ilvl="0" w:tplc="BCC2F692">
+      <w:start w:val="1"/>
+      <w:numFmt w:val="decimal"/>
+      <w:lvlText w:val="%1."/>
+      <w:lvlJc w:val="left"/>
+      <w:pPr>
+        <w:ind w:left="1440" w:hanging="720"/>
+      </w:pPr>
+      <w:rPr>
+        <w:rFonts w:hint="default"/>
+      </w:rPr>
+    </w:lvl>
+    <w:lvl w:ilvl="1" w:tplc="04090019" w:tentative="1">
+      <w:start w:val="1"/>
+      <w:numFmt w:val="lowerLetter"/>
+      <w:lvlText w:val="%2."/>
+      <w:lvlJc w:val="left"/>
+      <w:pPr>
+        <w:ind w:left="1800" w:hanging="360"/>
+      </w:pPr>
+    </w:lvl>
+    <w:lvl w:ilvl="2" w:tplc="0409001B" w:tentative="1">
+      <w:start w:val="1"/>
+      <w:numFmt w:val="lowerRoman"/>
+      <w:lvlText w:val="%3."/>
+      <w:lvlJc w:val="right"/>
+      <w:pPr>
+        <w:ind w:left="2520" w:hanging="180"/>
+      </w:pPr>
+    </w:lvl>
+    <w:lvl w:ilvl="3" w:tplc="0409000F" w:tentative="1">
+      <w:start w:val="1"/>
+      <w:numFmt w:val="decimal"/>
+      <w:lvlText w:val="%4."/>
+      <w:lvlJc w:val="left"/>
+      <w:pPr>
+        <w:ind w:left="3240" w:hanging="360"/>
+      </w:pPr>
+    </w:lvl>
+    <w:lvl w:ilvl="4" w:tplc="04090019" w:tentative="1">
+      <w:start w:val="1"/>
+      <w:numFmt w:val="lowerLetter"/>
+      <w:lvlText w:val="%5."/>
+      <w:lvlJc w:val="left"/>
+      <w:pPr>
+        <w:ind w:left="3960" w:hanging="360"/>
+      </w:pPr>
+    </w:lvl>
+    <w:lvl w:ilvl="5" w:tplc="0409001B" w:tentative="1">
+      <w:start w:val="1"/>
+      <w:numFmt w:val="lowerRoman"/>
+      <w:lvlText w:val="%6."/>
+      <w:lvlJc w:val="right"/>
+      <w:pPr>
+        <w:ind w:left="4680" w:hanging="180"/>
+      </w:pPr>
+    </w:lvl>
+    <w:lvl w:ilvl="6" w:tplc="0409000F" w:tentative="1">
+      <w:start w:val="1"/>
+      <w:numFmt w:val="decimal"/>
+      <w:lvlText w:val="%7."/>
+      <w:lvlJc w:val="left"/>
+      <w:pPr>
+        <w:ind w:left="5400" w:hanging="360"/>
+      </w:pPr>
+    </w:lvl>
+    <w:lvl w:ilvl="7" w:tplc="04090019" w:tentative="1">
+      <w:start w:val="1"/>
+      <w:numFmt w:val="lowerLetter"/>
+      <w:lvlText w:val="%8."/>
+      <w:lvlJc w:val="left"/>
+      <w:pPr>
+        <w:ind w:left="6120" w:hanging="360"/>
+      </w:pPr>
+    </w:lvl>
+    <w:lvl w:ilvl="8" w:tplc="0409001B" w:tentative="1">
+      <w:start w:val="1"/>
+      <w:numFmt w:val="lowerRoman"/>
+      <w:lvlText w:val="%9."/>
+      <w:lvlJc w:val="right"/>
+      <w:pPr>
+        <w:ind w:left="6840" w:hanging="180"/>
+      </w:pPr>
+    </w:lvl>
+  </w:abstractNum>
+  <w:num w:numId="1" w16cid:durableId="1133257632">
+    <w:abstractNumId w:val="0"/>
+  </w:num>
+</w:numbering>
 </file>
 
 <file path=word/styles.xml><?xml version="1.0" encoding="utf-8"?>
@@ -1672,6 +1804,7 @@
   <w:style w:type="character" w:default="1" w:styleId="DefaultParagraphFont">
     <w:name w:val="Default Paragraph Font"/>
     <w:uiPriority w:val="1"/>
+    <w:semiHidden/>
     <w:unhideWhenUsed/>
   </w:style>
   <w:style w:type="table" w:default="1" w:styleId="TableNormal">

--- a/ct1/lab9/Report.docx
+++ b/ct1/lab9/Report.docx
@@ -628,7 +628,16 @@
     <w:p/>
     <w:p>
       <w:r>
-        <w:t>Substitute the given parameters:</w:t>
+        <w:t>By s</w:t>
+      </w:r>
+      <w:r>
+        <w:t>ubstitut</w:t>
+      </w:r>
+      <w:r>
+        <w:t>ing</w:t>
+      </w:r>
+      <w:r>
+        <w:t xml:space="preserve"> the given parameters:</w:t>
       </w:r>
     </w:p>
     <w:p>
@@ -1048,7 +1057,2470 @@
     <w:p>
       <w:pPr>
         <w:ind w:left="720"/>
+        <w:rPr>
+          <w:lang w:val="en-US"/>
+        </w:rPr>
       </w:pPr>
+      <w:r>
+        <w:rPr>
+          <w:lang w:val="en-US"/>
+        </w:rPr>
+        <w:t>The transfer function for k</w:t>
+      </w:r>
+      <w:r>
+        <w:rPr>
+          <w:vertAlign w:val="subscript"/>
+          <w:lang w:val="en-US"/>
+        </w:rPr>
+        <w:t>1</w:t>
+      </w:r>
+      <w:r>
+        <w:rPr>
+          <w:lang w:val="en-US"/>
+        </w:rPr>
+        <w:t xml:space="preserve"> = 5, k</w:t>
+      </w:r>
+      <w:r>
+        <w:rPr>
+          <w:vertAlign w:val="subscript"/>
+          <w:lang w:val="en-US"/>
+        </w:rPr>
+        <w:t>1</w:t>
+      </w:r>
+      <w:r>
+        <w:rPr>
+          <w:lang w:val="en-US"/>
+        </w:rPr>
+        <w:t xml:space="preserve"> = 20 becomes:</w:t>
+      </w:r>
+    </w:p>
+    <w:p>
+      <w:pPr>
+        <w:ind w:left="720"/>
+      </w:pPr>
+    </w:p>
+    <w:p>
+      <w:pPr>
+        <w:ind w:left="720"/>
+        <w:rPr>
+          <w:rFonts w:eastAsiaTheme="minorEastAsia"/>
+          <w:iCs/>
+        </w:rPr>
+      </w:pPr>
+      <m:oMathPara>
+        <m:oMath>
+          <m:r>
+            <w:rPr>
+              <w:rFonts w:ascii="Cambria Math" w:hAnsi="Cambria Math"/>
+            </w:rPr>
+            <m:t>G</m:t>
+          </m:r>
+          <m:d>
+            <m:dPr>
+              <m:ctrlPr>
+                <w:rPr>
+                  <w:rFonts w:ascii="Cambria Math" w:hAnsi="Cambria Math"/>
+                  <w:i/>
+                  <w:iCs/>
+                </w:rPr>
+              </m:ctrlPr>
+            </m:dPr>
+            <m:e>
+              <m:r>
+                <w:rPr>
+                  <w:rFonts w:ascii="Cambria Math" w:hAnsi="Cambria Math"/>
+                </w:rPr>
+                <m:t>s</m:t>
+              </m:r>
+            </m:e>
+          </m:d>
+          <m:r>
+            <w:rPr>
+              <w:rFonts w:ascii="Cambria Math" w:hAnsi="Cambria Math"/>
+            </w:rPr>
+            <m:t>H</m:t>
+          </m:r>
+          <m:d>
+            <m:dPr>
+              <m:ctrlPr>
+                <w:rPr>
+                  <w:rFonts w:ascii="Cambria Math" w:hAnsi="Cambria Math"/>
+                  <w:i/>
+                  <w:iCs/>
+                </w:rPr>
+              </m:ctrlPr>
+            </m:dPr>
+            <m:e>
+              <m:r>
+                <w:rPr>
+                  <w:rFonts w:ascii="Cambria Math" w:hAnsi="Cambria Math"/>
+                </w:rPr>
+                <m:t>s</m:t>
+              </m:r>
+            </m:e>
+          </m:d>
+          <m:r>
+            <w:rPr>
+              <w:rFonts w:ascii="Cambria Math" w:hAnsi="Cambria Math"/>
+            </w:rPr>
+            <m:t>=</m:t>
+          </m:r>
+          <m:f>
+            <m:fPr>
+              <m:ctrlPr>
+                <w:rPr>
+                  <w:rFonts w:ascii="Cambria Math" w:hAnsi="Cambria Math"/>
+                  <w:iCs/>
+                </w:rPr>
+              </m:ctrlPr>
+            </m:fPr>
+            <m:num>
+              <m:r>
+                <w:rPr>
+                  <w:rFonts w:ascii="Cambria Math" w:hAnsi="Cambria Math"/>
+                </w:rPr>
+                <m:t>10</m:t>
+              </m:r>
+              <m:ctrlPr>
+                <w:rPr>
+                  <w:rFonts w:ascii="Cambria Math" w:hAnsi="Cambria Math"/>
+                  <w:i/>
+                  <w:iCs/>
+                </w:rPr>
+              </m:ctrlPr>
+            </m:num>
+            <m:den>
+              <m:d>
+                <m:dPr>
+                  <m:ctrlPr>
+                    <w:rPr>
+                      <w:rFonts w:ascii="Cambria Math" w:hAnsi="Cambria Math"/>
+                      <w:i/>
+                      <w:iCs/>
+                    </w:rPr>
+                  </m:ctrlPr>
+                </m:dPr>
+                <m:e>
+                  <m:r>
+                    <w:rPr>
+                      <w:rFonts w:ascii="Cambria Math" w:hAnsi="Cambria Math"/>
+                    </w:rPr>
+                    <m:t>0.01s+1</m:t>
+                  </m:r>
+                </m:e>
+              </m:d>
+              <m:r>
+                <m:rPr>
+                  <m:sty m:val="p"/>
+                </m:rPr>
+                <w:rPr>
+                  <w:rFonts w:ascii="Cambria Math" w:hAnsi="Cambria Math"/>
+                </w:rPr>
+                <m:t>⋅</m:t>
+              </m:r>
+              <m:r>
+                <w:rPr>
+                  <w:rFonts w:ascii="Cambria Math" w:hAnsi="Cambria Math"/>
+                </w:rPr>
+                <m:t>s</m:t>
+              </m:r>
+              <m:r>
+                <m:rPr>
+                  <m:sty m:val="p"/>
+                </m:rPr>
+                <w:rPr>
+                  <w:rFonts w:ascii="Cambria Math" w:hAnsi="Cambria Math"/>
+                </w:rPr>
+                <m:t>⋅</m:t>
+              </m:r>
+              <m:d>
+                <m:dPr>
+                  <m:ctrlPr>
+                    <w:rPr>
+                      <w:rFonts w:ascii="Cambria Math" w:hAnsi="Cambria Math"/>
+                      <w:i/>
+                      <w:iCs/>
+                    </w:rPr>
+                  </m:ctrlPr>
+                </m:dPr>
+                <m:e>
+                  <m:r>
+                    <w:rPr>
+                      <w:rFonts w:ascii="Cambria Math" w:hAnsi="Cambria Math"/>
+                    </w:rPr>
+                    <m:t>0.0004</m:t>
+                  </m:r>
+                  <m:sSup>
+                    <m:sSupPr>
+                      <m:ctrlPr>
+                        <w:rPr>
+                          <w:rFonts w:ascii="Cambria Math" w:hAnsi="Cambria Math"/>
+                          <w:i/>
+                          <w:iCs/>
+                        </w:rPr>
+                      </m:ctrlPr>
+                    </m:sSupPr>
+                    <m:e>
+                      <m:r>
+                        <w:rPr>
+                          <w:rFonts w:ascii="Cambria Math" w:hAnsi="Cambria Math"/>
+                        </w:rPr>
+                        <m:t>s</m:t>
+                      </m:r>
+                    </m:e>
+                    <m:sup>
+                      <m:r>
+                        <w:rPr>
+                          <w:rFonts w:ascii="Cambria Math" w:hAnsi="Cambria Math"/>
+                        </w:rPr>
+                        <m:t>2</m:t>
+                      </m:r>
+                    </m:sup>
+                  </m:sSup>
+                  <m:r>
+                    <w:rPr>
+                      <w:rFonts w:ascii="Cambria Math" w:hAnsi="Cambria Math"/>
+                    </w:rPr>
+                    <m:t>+0.008s+1</m:t>
+                  </m:r>
+                </m:e>
+              </m:d>
+              <m:ctrlPr>
+                <w:rPr>
+                  <w:rFonts w:ascii="Cambria Math" w:hAnsi="Cambria Math"/>
+                  <w:i/>
+                  <w:iCs/>
+                </w:rPr>
+              </m:ctrlPr>
+            </m:den>
+          </m:f>
+          <m:r>
+            <m:rPr>
+              <m:sty m:val="p"/>
+            </m:rPr>
+            <w:rPr>
+              <w:rFonts w:ascii="Cambria Math" w:hAnsi="Cambria Math"/>
+            </w:rPr>
+            <m:t> </m:t>
+          </m:r>
+          <m:r>
+            <m:rPr>
+              <m:nor/>
+            </m:rPr>
+            <w:rPr>
+              <w:rFonts w:ascii="Cambria Math" w:hAnsi="Cambria Math"/>
+              <w:iCs/>
+            </w:rPr>
+            <m:t xml:space="preserve">(for </m:t>
+          </m:r>
+          <m:sSub>
+            <m:sSubPr>
+              <m:ctrlPr>
+                <w:rPr>
+                  <w:rFonts w:ascii="Cambria Math" w:hAnsi="Cambria Math"/>
+                  <w:i/>
+                  <w:iCs/>
+                </w:rPr>
+              </m:ctrlPr>
+            </m:sSubPr>
+            <m:e>
+              <m:r>
+                <w:rPr>
+                  <w:rFonts w:ascii="Cambria Math" w:hAnsi="Cambria Math"/>
+                </w:rPr>
+                <m:t>k</m:t>
+              </m:r>
+            </m:e>
+            <m:sub>
+              <m:r>
+                <w:rPr>
+                  <w:rFonts w:ascii="Cambria Math" w:hAnsi="Cambria Math"/>
+                </w:rPr>
+                <m:t>1</m:t>
+              </m:r>
+            </m:sub>
+          </m:sSub>
+          <m:r>
+            <w:rPr>
+              <w:rFonts w:ascii="Cambria Math" w:hAnsi="Cambria Math"/>
+            </w:rPr>
+            <m:t>=5</m:t>
+          </m:r>
+          <m:r>
+            <m:rPr>
+              <m:nor/>
+            </m:rPr>
+            <w:rPr>
+              <w:rFonts w:ascii="Cambria Math" w:hAnsi="Cambria Math"/>
+              <w:iCs/>
+            </w:rPr>
+            <m:t>)</m:t>
+          </m:r>
+          <m:r>
+            <w:rPr>
+              <w:rFonts w:ascii="Cambria Math" w:hAnsi="Cambria Math"/>
+            </w:rPr>
+            <m:t>.</m:t>
+          </m:r>
+        </m:oMath>
+      </m:oMathPara>
+    </w:p>
+    <w:p>
+      <w:pPr>
+        <w:ind w:left="720"/>
+      </w:pPr>
+    </w:p>
+    <w:p>
+      <w:pPr>
+        <w:ind w:left="720"/>
+      </w:pPr>
+    </w:p>
+    <w:p>
+      <w:pPr>
+        <w:ind w:left="720"/>
+      </w:pPr>
+      <m:oMathPara>
+        <m:oMath>
+          <m:r>
+            <w:rPr>
+              <w:rFonts w:ascii="Cambria Math" w:hAnsi="Cambria Math"/>
+            </w:rPr>
+            <m:t>G</m:t>
+          </m:r>
+          <m:d>
+            <m:dPr>
+              <m:ctrlPr>
+                <w:rPr>
+                  <w:rFonts w:ascii="Cambria Math" w:hAnsi="Cambria Math"/>
+                  <w:i/>
+                  <w:iCs/>
+                </w:rPr>
+              </m:ctrlPr>
+            </m:dPr>
+            <m:e>
+              <m:r>
+                <w:rPr>
+                  <w:rFonts w:ascii="Cambria Math" w:hAnsi="Cambria Math"/>
+                </w:rPr>
+                <m:t>s</m:t>
+              </m:r>
+            </m:e>
+          </m:d>
+          <m:r>
+            <w:rPr>
+              <w:rFonts w:ascii="Cambria Math" w:hAnsi="Cambria Math"/>
+            </w:rPr>
+            <m:t>H</m:t>
+          </m:r>
+          <m:d>
+            <m:dPr>
+              <m:ctrlPr>
+                <w:rPr>
+                  <w:rFonts w:ascii="Cambria Math" w:hAnsi="Cambria Math"/>
+                  <w:i/>
+                  <w:iCs/>
+                </w:rPr>
+              </m:ctrlPr>
+            </m:dPr>
+            <m:e>
+              <m:r>
+                <w:rPr>
+                  <w:rFonts w:ascii="Cambria Math" w:hAnsi="Cambria Math"/>
+                </w:rPr>
+                <m:t>s</m:t>
+              </m:r>
+            </m:e>
+          </m:d>
+          <m:r>
+            <w:rPr>
+              <w:rFonts w:ascii="Cambria Math" w:hAnsi="Cambria Math"/>
+            </w:rPr>
+            <m:t>=</m:t>
+          </m:r>
+          <m:f>
+            <m:fPr>
+              <m:ctrlPr>
+                <w:rPr>
+                  <w:rFonts w:ascii="Cambria Math" w:hAnsi="Cambria Math"/>
+                  <w:iCs/>
+                </w:rPr>
+              </m:ctrlPr>
+            </m:fPr>
+            <m:num>
+              <m:r>
+                <w:rPr>
+                  <w:rFonts w:ascii="Cambria Math" w:hAnsi="Cambria Math"/>
+                </w:rPr>
+                <m:t>40</m:t>
+              </m:r>
+              <m:ctrlPr>
+                <w:rPr>
+                  <w:rFonts w:ascii="Cambria Math" w:hAnsi="Cambria Math"/>
+                  <w:i/>
+                  <w:iCs/>
+                </w:rPr>
+              </m:ctrlPr>
+            </m:num>
+            <m:den>
+              <m:d>
+                <m:dPr>
+                  <m:ctrlPr>
+                    <w:rPr>
+                      <w:rFonts w:ascii="Cambria Math" w:hAnsi="Cambria Math"/>
+                      <w:i/>
+                      <w:iCs/>
+                    </w:rPr>
+                  </m:ctrlPr>
+                </m:dPr>
+                <m:e>
+                  <m:r>
+                    <w:rPr>
+                      <w:rFonts w:ascii="Cambria Math" w:hAnsi="Cambria Math"/>
+                    </w:rPr>
+                    <m:t>0.01s+1</m:t>
+                  </m:r>
+                </m:e>
+              </m:d>
+              <m:r>
+                <m:rPr>
+                  <m:sty m:val="p"/>
+                </m:rPr>
+                <w:rPr>
+                  <w:rFonts w:ascii="Cambria Math" w:hAnsi="Cambria Math"/>
+                </w:rPr>
+                <m:t>⋅</m:t>
+              </m:r>
+              <m:r>
+                <w:rPr>
+                  <w:rFonts w:ascii="Cambria Math" w:hAnsi="Cambria Math"/>
+                </w:rPr>
+                <m:t>s</m:t>
+              </m:r>
+              <m:r>
+                <m:rPr>
+                  <m:sty m:val="p"/>
+                </m:rPr>
+                <w:rPr>
+                  <w:rFonts w:ascii="Cambria Math" w:hAnsi="Cambria Math"/>
+                </w:rPr>
+                <m:t>⋅</m:t>
+              </m:r>
+              <m:d>
+                <m:dPr>
+                  <m:ctrlPr>
+                    <w:rPr>
+                      <w:rFonts w:ascii="Cambria Math" w:hAnsi="Cambria Math"/>
+                      <w:i/>
+                      <w:iCs/>
+                    </w:rPr>
+                  </m:ctrlPr>
+                </m:dPr>
+                <m:e>
+                  <m:r>
+                    <w:rPr>
+                      <w:rFonts w:ascii="Cambria Math" w:hAnsi="Cambria Math"/>
+                    </w:rPr>
+                    <m:t>0.0004</m:t>
+                  </m:r>
+                  <m:sSup>
+                    <m:sSupPr>
+                      <m:ctrlPr>
+                        <w:rPr>
+                          <w:rFonts w:ascii="Cambria Math" w:hAnsi="Cambria Math"/>
+                          <w:i/>
+                          <w:iCs/>
+                        </w:rPr>
+                      </m:ctrlPr>
+                    </m:sSupPr>
+                    <m:e>
+                      <m:r>
+                        <w:rPr>
+                          <w:rFonts w:ascii="Cambria Math" w:hAnsi="Cambria Math"/>
+                        </w:rPr>
+                        <m:t>s</m:t>
+                      </m:r>
+                    </m:e>
+                    <m:sup>
+                      <m:r>
+                        <w:rPr>
+                          <w:rFonts w:ascii="Cambria Math" w:hAnsi="Cambria Math"/>
+                        </w:rPr>
+                        <m:t>2</m:t>
+                      </m:r>
+                    </m:sup>
+                  </m:sSup>
+                  <m:r>
+                    <w:rPr>
+                      <w:rFonts w:ascii="Cambria Math" w:hAnsi="Cambria Math"/>
+                    </w:rPr>
+                    <m:t>+0.008s+1</m:t>
+                  </m:r>
+                </m:e>
+              </m:d>
+              <m:ctrlPr>
+                <w:rPr>
+                  <w:rFonts w:ascii="Cambria Math" w:hAnsi="Cambria Math"/>
+                  <w:i/>
+                  <w:iCs/>
+                </w:rPr>
+              </m:ctrlPr>
+            </m:den>
+          </m:f>
+          <m:r>
+            <m:rPr>
+              <m:sty m:val="p"/>
+            </m:rPr>
+            <w:rPr>
+              <w:rFonts w:ascii="Cambria Math" w:hAnsi="Cambria Math"/>
+            </w:rPr>
+            <m:t> </m:t>
+          </m:r>
+          <m:r>
+            <m:rPr>
+              <m:nor/>
+            </m:rPr>
+            <w:rPr>
+              <w:rFonts w:ascii="Cambria Math" w:hAnsi="Cambria Math"/>
+              <w:iCs/>
+            </w:rPr>
+            <m:t xml:space="preserve">(for </m:t>
+          </m:r>
+          <m:sSub>
+            <m:sSubPr>
+              <m:ctrlPr>
+                <w:rPr>
+                  <w:rFonts w:ascii="Cambria Math" w:hAnsi="Cambria Math"/>
+                  <w:i/>
+                  <w:iCs/>
+                </w:rPr>
+              </m:ctrlPr>
+            </m:sSubPr>
+            <m:e>
+              <m:r>
+                <w:rPr>
+                  <w:rFonts w:ascii="Cambria Math" w:hAnsi="Cambria Math"/>
+                </w:rPr>
+                <m:t>k</m:t>
+              </m:r>
+            </m:e>
+            <m:sub>
+              <m:r>
+                <w:rPr>
+                  <w:rFonts w:ascii="Cambria Math" w:hAnsi="Cambria Math"/>
+                </w:rPr>
+                <m:t>1</m:t>
+              </m:r>
+            </m:sub>
+          </m:sSub>
+          <m:r>
+            <w:rPr>
+              <w:rFonts w:ascii="Cambria Math" w:hAnsi="Cambria Math"/>
+            </w:rPr>
+            <m:t>=20</m:t>
+          </m:r>
+          <m:r>
+            <m:rPr>
+              <m:nor/>
+            </m:rPr>
+            <w:rPr>
+              <w:rFonts w:ascii="Cambria Math" w:hAnsi="Cambria Math"/>
+              <w:iCs/>
+            </w:rPr>
+            <m:t>)</m:t>
+          </m:r>
+          <m:r>
+            <w:rPr>
+              <w:rFonts w:ascii="Cambria Math" w:hAnsi="Cambria Math"/>
+            </w:rPr>
+            <m:t>.</m:t>
+          </m:r>
+        </m:oMath>
+      </m:oMathPara>
+    </w:p>
+    <w:p>
+      <w:pPr>
+        <w:ind w:left="720"/>
+      </w:pPr>
+    </w:p>
+    <w:p>
+      <w:pPr>
+        <w:ind w:left="720"/>
+      </w:pPr>
+    </w:p>
+    <w:p>
+      <w:pPr>
+        <w:ind w:left="720"/>
+      </w:pPr>
+      <w:r>
+        <w:t xml:space="preserve">Substitute </w:t>
+      </w:r>
+      <m:oMath>
+        <m:r>
+          <w:rPr>
+            <w:rFonts w:ascii="Cambria Math" w:hAnsi="Cambria Math"/>
+          </w:rPr>
+          <m:t>s = j</m:t>
+        </m:r>
+        <m:r>
+          <m:rPr>
+            <m:sty m:val="p"/>
+          </m:rPr>
+          <w:rPr>
+            <w:rFonts w:ascii="Cambria Math" w:hAnsi="Cambria Math"/>
+          </w:rPr>
+          <m:t>ω</m:t>
+        </m:r>
+      </m:oMath>
+      <w:r>
+        <w:t>:</w:t>
+      </w:r>
+    </w:p>
+    <w:p>
+      <w:pPr>
+        <w:ind w:left="720"/>
+      </w:pPr>
+    </w:p>
+    <w:p>
+      <w:pPr>
+        <w:ind w:left="720"/>
+      </w:pPr>
+      <m:oMathPara>
+        <m:oMath>
+          <m:r>
+            <w:rPr>
+              <w:rFonts w:ascii="Cambria Math" w:hAnsi="Cambria Math"/>
+            </w:rPr>
+            <m:t>G</m:t>
+          </m:r>
+          <m:d>
+            <m:dPr>
+              <m:ctrlPr>
+                <w:rPr>
+                  <w:rFonts w:ascii="Cambria Math" w:hAnsi="Cambria Math"/>
+                  <w:i/>
+                  <w:iCs/>
+                </w:rPr>
+              </m:ctrlPr>
+            </m:dPr>
+            <m:e>
+              <m:r>
+                <w:rPr>
+                  <w:rFonts w:ascii="Cambria Math" w:hAnsi="Cambria Math"/>
+                </w:rPr>
+                <m:t>j</m:t>
+              </m:r>
+              <m:r>
+                <m:rPr>
+                  <m:sty m:val="p"/>
+                </m:rPr>
+                <w:rPr>
+                  <w:rFonts w:ascii="Cambria Math" w:hAnsi="Cambria Math"/>
+                </w:rPr>
+                <m:t>ω</m:t>
+              </m:r>
+            </m:e>
+          </m:d>
+          <m:r>
+            <w:rPr>
+              <w:rFonts w:ascii="Cambria Math" w:hAnsi="Cambria Math"/>
+            </w:rPr>
+            <m:t>H</m:t>
+          </m:r>
+          <m:d>
+            <m:dPr>
+              <m:ctrlPr>
+                <w:rPr>
+                  <w:rFonts w:ascii="Cambria Math" w:hAnsi="Cambria Math"/>
+                  <w:i/>
+                  <w:iCs/>
+                </w:rPr>
+              </m:ctrlPr>
+            </m:dPr>
+            <m:e>
+              <m:r>
+                <w:rPr>
+                  <w:rFonts w:ascii="Cambria Math" w:hAnsi="Cambria Math"/>
+                </w:rPr>
+                <m:t>j</m:t>
+              </m:r>
+              <m:r>
+                <m:rPr>
+                  <m:sty m:val="p"/>
+                </m:rPr>
+                <w:rPr>
+                  <w:rFonts w:ascii="Cambria Math" w:hAnsi="Cambria Math"/>
+                </w:rPr>
+                <m:t>ω</m:t>
+              </m:r>
+            </m:e>
+          </m:d>
+          <m:r>
+            <w:rPr>
+              <w:rFonts w:ascii="Cambria Math" w:hAnsi="Cambria Math"/>
+            </w:rPr>
+            <m:t>=</m:t>
+          </m:r>
+          <m:f>
+            <m:fPr>
+              <m:ctrlPr>
+                <w:rPr>
+                  <w:rFonts w:ascii="Cambria Math" w:hAnsi="Cambria Math"/>
+                  <w:iCs/>
+                </w:rPr>
+              </m:ctrlPr>
+            </m:fPr>
+            <m:num>
+              <m:r>
+                <w:rPr>
+                  <w:rFonts w:ascii="Cambria Math" w:hAnsi="Cambria Math"/>
+                </w:rPr>
+                <m:t>2</m:t>
+              </m:r>
+              <m:sSub>
+                <m:sSubPr>
+                  <m:ctrlPr>
+                    <w:rPr>
+                      <w:rFonts w:ascii="Cambria Math" w:hAnsi="Cambria Math"/>
+                      <w:i/>
+                      <w:iCs/>
+                    </w:rPr>
+                  </m:ctrlPr>
+                </m:sSubPr>
+                <m:e>
+                  <m:r>
+                    <w:rPr>
+                      <w:rFonts w:ascii="Cambria Math" w:hAnsi="Cambria Math"/>
+                    </w:rPr>
+                    <m:t>k</m:t>
+                  </m:r>
+                </m:e>
+                <m:sub>
+                  <m:r>
+                    <w:rPr>
+                      <w:rFonts w:ascii="Cambria Math" w:hAnsi="Cambria Math"/>
+                    </w:rPr>
+                    <m:t>1</m:t>
+                  </m:r>
+                </m:sub>
+              </m:sSub>
+              <m:ctrlPr>
+                <w:rPr>
+                  <w:rFonts w:ascii="Cambria Math" w:hAnsi="Cambria Math"/>
+                  <w:i/>
+                  <w:iCs/>
+                </w:rPr>
+              </m:ctrlPr>
+            </m:num>
+            <m:den>
+              <m:d>
+                <m:dPr>
+                  <m:ctrlPr>
+                    <w:rPr>
+                      <w:rFonts w:ascii="Cambria Math" w:hAnsi="Cambria Math"/>
+                      <w:i/>
+                      <w:iCs/>
+                    </w:rPr>
+                  </m:ctrlPr>
+                </m:dPr>
+                <m:e>
+                  <m:r>
+                    <w:rPr>
+                      <w:rFonts w:ascii="Cambria Math" w:hAnsi="Cambria Math"/>
+                    </w:rPr>
+                    <m:t>0.01j</m:t>
+                  </m:r>
+                  <m:r>
+                    <m:rPr>
+                      <m:sty m:val="p"/>
+                    </m:rPr>
+                    <w:rPr>
+                      <w:rFonts w:ascii="Cambria Math" w:hAnsi="Cambria Math"/>
+                    </w:rPr>
+                    <m:t>ω</m:t>
+                  </m:r>
+                  <m:r>
+                    <w:rPr>
+                      <w:rFonts w:ascii="Cambria Math" w:hAnsi="Cambria Math"/>
+                    </w:rPr>
+                    <m:t>+1</m:t>
+                  </m:r>
+                </m:e>
+              </m:d>
+              <m:r>
+                <m:rPr>
+                  <m:sty m:val="p"/>
+                </m:rPr>
+                <w:rPr>
+                  <w:rFonts w:ascii="Cambria Math" w:hAnsi="Cambria Math"/>
+                </w:rPr>
+                <m:t>⋅</m:t>
+              </m:r>
+              <m:r>
+                <w:rPr>
+                  <w:rFonts w:ascii="Cambria Math" w:hAnsi="Cambria Math"/>
+                </w:rPr>
+                <m:t>j</m:t>
+              </m:r>
+              <m:r>
+                <m:rPr>
+                  <m:sty m:val="p"/>
+                </m:rPr>
+                <w:rPr>
+                  <w:rFonts w:ascii="Cambria Math" w:hAnsi="Cambria Math"/>
+                </w:rPr>
+                <m:t>ω⋅</m:t>
+              </m:r>
+              <m:d>
+                <m:dPr>
+                  <m:ctrlPr>
+                    <w:rPr>
+                      <w:rFonts w:ascii="Cambria Math" w:hAnsi="Cambria Math"/>
+                      <w:i/>
+                      <w:iCs/>
+                    </w:rPr>
+                  </m:ctrlPr>
+                </m:dPr>
+                <m:e>
+                  <m:r>
+                    <w:rPr>
+                      <w:rFonts w:ascii="Cambria Math" w:hAnsi="Cambria Math"/>
+                    </w:rPr>
+                    <m:t>0.0004</m:t>
+                  </m:r>
+                  <m:sSup>
+                    <m:sSupPr>
+                      <m:ctrlPr>
+                        <w:rPr>
+                          <w:rFonts w:ascii="Cambria Math" w:hAnsi="Cambria Math"/>
+                          <w:i/>
+                          <w:iCs/>
+                        </w:rPr>
+                      </m:ctrlPr>
+                    </m:sSupPr>
+                    <m:e>
+                      <m:d>
+                        <m:dPr>
+                          <m:ctrlPr>
+                            <w:rPr>
+                              <w:rFonts w:ascii="Cambria Math" w:hAnsi="Cambria Math"/>
+                              <w:i/>
+                              <w:iCs/>
+                            </w:rPr>
+                          </m:ctrlPr>
+                        </m:dPr>
+                        <m:e>
+                          <m:r>
+                            <w:rPr>
+                              <w:rFonts w:ascii="Cambria Math" w:hAnsi="Cambria Math"/>
+                            </w:rPr>
+                            <m:t>j</m:t>
+                          </m:r>
+                          <m:r>
+                            <m:rPr>
+                              <m:sty m:val="p"/>
+                            </m:rPr>
+                            <w:rPr>
+                              <w:rFonts w:ascii="Cambria Math" w:hAnsi="Cambria Math"/>
+                            </w:rPr>
+                            <m:t>ω</m:t>
+                          </m:r>
+                        </m:e>
+                      </m:d>
+                    </m:e>
+                    <m:sup>
+                      <m:r>
+                        <w:rPr>
+                          <w:rFonts w:ascii="Cambria Math" w:hAnsi="Cambria Math"/>
+                        </w:rPr>
+                        <m:t>2</m:t>
+                      </m:r>
+                    </m:sup>
+                  </m:sSup>
+                  <m:r>
+                    <w:rPr>
+                      <w:rFonts w:ascii="Cambria Math" w:hAnsi="Cambria Math"/>
+                    </w:rPr>
+                    <m:t>+0.008j</m:t>
+                  </m:r>
+                  <m:r>
+                    <m:rPr>
+                      <m:sty m:val="p"/>
+                    </m:rPr>
+                    <w:rPr>
+                      <w:rFonts w:ascii="Cambria Math" w:hAnsi="Cambria Math"/>
+                    </w:rPr>
+                    <m:t>ω</m:t>
+                  </m:r>
+                  <m:r>
+                    <w:rPr>
+                      <w:rFonts w:ascii="Cambria Math" w:hAnsi="Cambria Math"/>
+                    </w:rPr>
+                    <m:t>+1</m:t>
+                  </m:r>
+                </m:e>
+              </m:d>
+              <m:ctrlPr>
+                <w:rPr>
+                  <w:rFonts w:ascii="Cambria Math" w:hAnsi="Cambria Math"/>
+                  <w:i/>
+                  <w:iCs/>
+                </w:rPr>
+              </m:ctrlPr>
+            </m:den>
+          </m:f>
+          <m:r>
+            <w:rPr>
+              <w:rFonts w:ascii="Cambria Math" w:hAnsi="Cambria Math"/>
+            </w:rPr>
+            <m:t>.</m:t>
+          </m:r>
+        </m:oMath>
+      </m:oMathPara>
+    </w:p>
+    <w:p>
+      <w:pPr>
+        <w:ind w:left="720"/>
+      </w:pPr>
+    </w:p>
+    <w:p>
+      <w:pPr>
+        <w:ind w:left="720"/>
+      </w:pPr>
+      <w:r>
+        <w:t>After solving the equation we conclude that t</w:t>
+      </w:r>
+      <w:r>
+        <w:t>he system’s stability depends on k_1. For k_1 \leq 5, it is stable. For k_1 &gt; 20, it is unstable. The exact threshold for marginal stability (k_1) lies between these values.</w:t>
+      </w:r>
+    </w:p>
+    <w:p/>
+    <w:p>
+      <w:r>
+        <w:rPr>
+          <w:b/>
+          <w:bCs/>
+        </w:rPr>
+        <w:t>Part (b): Marginal stability</w:t>
+      </w:r>
+    </w:p>
+    <w:p>
+      <w:pPr>
+        <w:rPr>
+          <w:lang w:val="en-US"/>
+        </w:rPr>
+      </w:pPr>
+    </w:p>
+    <w:p>
+      <w:r>
+        <w:t xml:space="preserve">To find the </w:t>
+      </w:r>
+      <w:r>
+        <w:rPr>
+          <w:b/>
+          <w:bCs/>
+        </w:rPr>
+        <w:t>marginal stability</w:t>
+      </w:r>
+      <w:r>
+        <w:t xml:space="preserve"> condition in part (b), we solve for the critical gain k</w:t>
+      </w:r>
+      <w:r>
+        <w:rPr>
+          <w:vertAlign w:val="subscript"/>
+        </w:rPr>
+        <w:t>1</w:t>
+      </w:r>
+      <w:r>
+        <w:t xml:space="preserve"> when the magnitude of the open-loop transfer function equals 1, i.e., </w:t>
+      </w:r>
+      <m:oMath>
+        <m:d>
+          <m:dPr>
+            <m:begChr m:val="|"/>
+            <m:endChr m:val="|"/>
+            <m:ctrlPr>
+              <w:rPr>
+                <w:rFonts w:ascii="Cambria Math" w:hAnsi="Cambria Math"/>
+                <w:i/>
+              </w:rPr>
+            </m:ctrlPr>
+          </m:dPr>
+          <m:e>
+            <m:r>
+              <w:rPr>
+                <w:rFonts w:ascii="Cambria Math" w:hAnsi="Cambria Math"/>
+              </w:rPr>
+              <m:t>G</m:t>
+            </m:r>
+            <m:d>
+              <m:dPr>
+                <m:ctrlPr>
+                  <w:rPr>
+                    <w:rFonts w:ascii="Cambria Math" w:hAnsi="Cambria Math"/>
+                    <w:i/>
+                  </w:rPr>
+                </m:ctrlPr>
+              </m:dPr>
+              <m:e>
+                <m:r>
+                  <w:rPr>
+                    <w:rFonts w:ascii="Cambria Math" w:hAnsi="Cambria Math"/>
+                  </w:rPr>
+                  <m:t>j</m:t>
+                </m:r>
+                <m:r>
+                  <m:rPr>
+                    <m:sty m:val="p"/>
+                  </m:rPr>
+                  <w:rPr>
+                    <w:rFonts w:ascii="Cambria Math" w:hAnsi="Cambria Math"/>
+                  </w:rPr>
+                  <m:t>ω</m:t>
+                </m:r>
+              </m:e>
+            </m:d>
+            <m:r>
+              <w:rPr>
+                <w:rFonts w:ascii="Cambria Math" w:hAnsi="Cambria Math"/>
+              </w:rPr>
+              <m:t>H</m:t>
+            </m:r>
+            <m:d>
+              <m:dPr>
+                <m:ctrlPr>
+                  <w:rPr>
+                    <w:rFonts w:ascii="Cambria Math" w:hAnsi="Cambria Math"/>
+                    <w:i/>
+                  </w:rPr>
+                </m:ctrlPr>
+              </m:dPr>
+              <m:e>
+                <m:r>
+                  <w:rPr>
+                    <w:rFonts w:ascii="Cambria Math" w:hAnsi="Cambria Math"/>
+                  </w:rPr>
+                  <m:t>j</m:t>
+                </m:r>
+                <m:r>
+                  <m:rPr>
+                    <m:sty m:val="p"/>
+                  </m:rPr>
+                  <w:rPr>
+                    <w:rFonts w:ascii="Cambria Math" w:hAnsi="Cambria Math"/>
+                  </w:rPr>
+                  <m:t>ω</m:t>
+                </m:r>
+              </m:e>
+            </m:d>
+          </m:e>
+        </m:d>
+        <m:r>
+          <w:rPr>
+            <w:rFonts w:ascii="Cambria Math" w:hAnsi="Cambria Math"/>
+          </w:rPr>
+          <m:t>=1</m:t>
+        </m:r>
+      </m:oMath>
+      <w:r>
+        <w:t>.</w:t>
+      </w:r>
+    </w:p>
+    <w:p>
+      <w:pPr>
+        <w:rPr>
+          <w:lang w:val="en-US"/>
+        </w:rPr>
+      </w:pPr>
+    </w:p>
+    <w:p>
+      <w:r>
+        <w:rPr>
+          <w:b/>
+          <w:bCs/>
+        </w:rPr>
+        <w:t>Transfer Function:</w:t>
+      </w:r>
+    </w:p>
+    <w:p/>
+    <w:p/>
+    <w:p>
+      <m:oMath>
+        <m:r>
+          <w:rPr>
+            <w:rFonts w:ascii="Cambria Math" w:hAnsi="Cambria Math"/>
+          </w:rPr>
+          <m:t>G</m:t>
+        </m:r>
+        <m:d>
+          <m:dPr>
+            <m:ctrlPr>
+              <w:rPr>
+                <w:rFonts w:ascii="Cambria Math" w:hAnsi="Cambria Math"/>
+                <w:i/>
+              </w:rPr>
+            </m:ctrlPr>
+          </m:dPr>
+          <m:e>
+            <m:r>
+              <w:rPr>
+                <w:rFonts w:ascii="Cambria Math" w:hAnsi="Cambria Math"/>
+              </w:rPr>
+              <m:t>j</m:t>
+            </m:r>
+            <m:r>
+              <m:rPr>
+                <m:sty m:val="p"/>
+              </m:rPr>
+              <w:rPr>
+                <w:rFonts w:ascii="Cambria Math" w:hAnsi="Cambria Math"/>
+              </w:rPr>
+              <m:t>ω</m:t>
+            </m:r>
+          </m:e>
+        </m:d>
+        <m:r>
+          <w:rPr>
+            <w:rFonts w:ascii="Cambria Math" w:hAnsi="Cambria Math"/>
+          </w:rPr>
+          <m:t>H</m:t>
+        </m:r>
+        <m:d>
+          <m:dPr>
+            <m:ctrlPr>
+              <w:rPr>
+                <w:rFonts w:ascii="Cambria Math" w:hAnsi="Cambria Math"/>
+                <w:i/>
+              </w:rPr>
+            </m:ctrlPr>
+          </m:dPr>
+          <m:e>
+            <m:r>
+              <w:rPr>
+                <w:rFonts w:ascii="Cambria Math" w:hAnsi="Cambria Math"/>
+              </w:rPr>
+              <m:t>j</m:t>
+            </m:r>
+            <m:r>
+              <m:rPr>
+                <m:sty m:val="p"/>
+              </m:rPr>
+              <w:rPr>
+                <w:rFonts w:ascii="Cambria Math" w:hAnsi="Cambria Math"/>
+              </w:rPr>
+              <m:t>ω</m:t>
+            </m:r>
+          </m:e>
+        </m:d>
+        <m:r>
+          <w:rPr>
+            <w:rFonts w:ascii="Cambria Math" w:hAnsi="Cambria Math"/>
+          </w:rPr>
+          <m:t>=</m:t>
+        </m:r>
+        <m:f>
+          <m:fPr>
+            <m:ctrlPr>
+              <w:rPr>
+                <w:rFonts w:ascii="Cambria Math" w:hAnsi="Cambria Math"/>
+              </w:rPr>
+            </m:ctrlPr>
+          </m:fPr>
+          <m:num>
+            <m:r>
+              <w:rPr>
+                <w:rFonts w:ascii="Cambria Math" w:hAnsi="Cambria Math"/>
+              </w:rPr>
+              <m:t>2</m:t>
+            </m:r>
+            <m:sSub>
+              <m:sSubPr>
+                <m:ctrlPr>
+                  <w:rPr>
+                    <w:rFonts w:ascii="Cambria Math" w:hAnsi="Cambria Math"/>
+                    <w:i/>
+                  </w:rPr>
+                </m:ctrlPr>
+              </m:sSubPr>
+              <m:e>
+                <m:r>
+                  <w:rPr>
+                    <w:rFonts w:ascii="Cambria Math" w:hAnsi="Cambria Math"/>
+                  </w:rPr>
+                  <m:t>k</m:t>
+                </m:r>
+              </m:e>
+              <m:sub>
+                <m:r>
+                  <w:rPr>
+                    <w:rFonts w:ascii="Cambria Math" w:hAnsi="Cambria Math"/>
+                  </w:rPr>
+                  <m:t>1</m:t>
+                </m:r>
+              </m:sub>
+            </m:sSub>
+            <m:ctrlPr>
+              <w:rPr>
+                <w:rFonts w:ascii="Cambria Math" w:hAnsi="Cambria Math"/>
+                <w:i/>
+              </w:rPr>
+            </m:ctrlPr>
+          </m:num>
+          <m:den>
+            <m:d>
+              <m:dPr>
+                <m:ctrlPr>
+                  <w:rPr>
+                    <w:rFonts w:ascii="Cambria Math" w:hAnsi="Cambria Math"/>
+                    <w:i/>
+                  </w:rPr>
+                </m:ctrlPr>
+              </m:dPr>
+              <m:e>
+                <m:r>
+                  <w:rPr>
+                    <w:rFonts w:ascii="Cambria Math" w:hAnsi="Cambria Math"/>
+                  </w:rPr>
+                  <m:t>0.01j</m:t>
+                </m:r>
+                <m:r>
+                  <m:rPr>
+                    <m:sty m:val="p"/>
+                  </m:rPr>
+                  <w:rPr>
+                    <w:rFonts w:ascii="Cambria Math" w:hAnsi="Cambria Math"/>
+                  </w:rPr>
+                  <m:t>ω</m:t>
+                </m:r>
+                <m:r>
+                  <w:rPr>
+                    <w:rFonts w:ascii="Cambria Math" w:hAnsi="Cambria Math"/>
+                  </w:rPr>
+                  <m:t>+1</m:t>
+                </m:r>
+              </m:e>
+            </m:d>
+            <m:r>
+              <m:rPr>
+                <m:sty m:val="p"/>
+              </m:rPr>
+              <w:rPr>
+                <w:rFonts w:ascii="Cambria Math" w:hAnsi="Cambria Math"/>
+              </w:rPr>
+              <m:t>⋅</m:t>
+            </m:r>
+            <m:r>
+              <w:rPr>
+                <w:rFonts w:ascii="Cambria Math" w:hAnsi="Cambria Math"/>
+              </w:rPr>
+              <m:t>j</m:t>
+            </m:r>
+            <m:r>
+              <m:rPr>
+                <m:sty m:val="p"/>
+              </m:rPr>
+              <w:rPr>
+                <w:rFonts w:ascii="Cambria Math" w:hAnsi="Cambria Math"/>
+              </w:rPr>
+              <m:t>ω⋅</m:t>
+            </m:r>
+            <m:d>
+              <m:dPr>
+                <m:ctrlPr>
+                  <w:rPr>
+                    <w:rFonts w:ascii="Cambria Math" w:hAnsi="Cambria Math"/>
+                    <w:i/>
+                  </w:rPr>
+                </m:ctrlPr>
+              </m:dPr>
+              <m:e>
+                <m:r>
+                  <w:rPr>
+                    <w:rFonts w:ascii="Cambria Math" w:hAnsi="Cambria Math"/>
+                  </w:rPr>
+                  <m:t>0.0004</m:t>
+                </m:r>
+                <m:sSup>
+                  <m:sSupPr>
+                    <m:ctrlPr>
+                      <w:rPr>
+                        <w:rFonts w:ascii="Cambria Math" w:hAnsi="Cambria Math"/>
+                        <w:i/>
+                      </w:rPr>
+                    </m:ctrlPr>
+                  </m:sSupPr>
+                  <m:e>
+                    <m:d>
+                      <m:dPr>
+                        <m:ctrlPr>
+                          <w:rPr>
+                            <w:rFonts w:ascii="Cambria Math" w:hAnsi="Cambria Math"/>
+                            <w:i/>
+                          </w:rPr>
+                        </m:ctrlPr>
+                      </m:dPr>
+                      <m:e>
+                        <m:r>
+                          <w:rPr>
+                            <w:rFonts w:ascii="Cambria Math" w:hAnsi="Cambria Math"/>
+                          </w:rPr>
+                          <m:t>j</m:t>
+                        </m:r>
+                        <m:r>
+                          <m:rPr>
+                            <m:sty m:val="p"/>
+                          </m:rPr>
+                          <w:rPr>
+                            <w:rFonts w:ascii="Cambria Math" w:hAnsi="Cambria Math"/>
+                          </w:rPr>
+                          <m:t>ω</m:t>
+                        </m:r>
+                      </m:e>
+                    </m:d>
+                  </m:e>
+                  <m:sup>
+                    <m:r>
+                      <w:rPr>
+                        <w:rFonts w:ascii="Cambria Math" w:hAnsi="Cambria Math"/>
+                      </w:rPr>
+                      <m:t>2</m:t>
+                    </m:r>
+                  </m:sup>
+                </m:sSup>
+                <m:r>
+                  <w:rPr>
+                    <w:rFonts w:ascii="Cambria Math" w:hAnsi="Cambria Math"/>
+                  </w:rPr>
+                  <m:t>+0.008j</m:t>
+                </m:r>
+                <m:r>
+                  <m:rPr>
+                    <m:sty m:val="p"/>
+                  </m:rPr>
+                  <w:rPr>
+                    <w:rFonts w:ascii="Cambria Math" w:hAnsi="Cambria Math"/>
+                  </w:rPr>
+                  <m:t>ω</m:t>
+                </m:r>
+                <m:r>
+                  <w:rPr>
+                    <w:rFonts w:ascii="Cambria Math" w:hAnsi="Cambria Math"/>
+                  </w:rPr>
+                  <m:t>+1</m:t>
+                </m:r>
+              </m:e>
+            </m:d>
+            <m:ctrlPr>
+              <w:rPr>
+                <w:rFonts w:ascii="Cambria Math" w:hAnsi="Cambria Math"/>
+                <w:i/>
+              </w:rPr>
+            </m:ctrlPr>
+          </m:den>
+        </m:f>
+      </m:oMath>
+      <w:r>
+        <w:t>.</w:t>
+      </w:r>
+    </w:p>
+    <w:p/>
+    <w:p/>
+    <w:p>
+      <w:r>
+        <w:t>The magnitude of the denominator is:</w:t>
+      </w:r>
+    </w:p>
+    <w:p/>
+    <w:p>
+      <m:oMath>
+        <m:d>
+          <m:dPr>
+            <m:begChr m:val="|"/>
+            <m:endChr m:val="|"/>
+            <m:ctrlPr>
+              <w:rPr>
+                <w:rFonts w:ascii="Cambria Math" w:hAnsi="Cambria Math"/>
+                <w:i/>
+              </w:rPr>
+            </m:ctrlPr>
+          </m:dPr>
+          <m:e>
+            <m:r>
+              <w:rPr>
+                <w:rFonts w:ascii="Cambria Math" w:hAnsi="Cambria Math"/>
+              </w:rPr>
+              <m:t>D</m:t>
+            </m:r>
+            <m:d>
+              <m:dPr>
+                <m:ctrlPr>
+                  <w:rPr>
+                    <w:rFonts w:ascii="Cambria Math" w:hAnsi="Cambria Math"/>
+                    <w:i/>
+                  </w:rPr>
+                </m:ctrlPr>
+              </m:dPr>
+              <m:e>
+                <m:r>
+                  <w:rPr>
+                    <w:rFonts w:ascii="Cambria Math" w:hAnsi="Cambria Math"/>
+                  </w:rPr>
+                  <m:t>j</m:t>
+                </m:r>
+                <m:r>
+                  <m:rPr>
+                    <m:sty m:val="p"/>
+                  </m:rPr>
+                  <w:rPr>
+                    <w:rFonts w:ascii="Cambria Math" w:hAnsi="Cambria Math"/>
+                  </w:rPr>
+                  <m:t>ω</m:t>
+                </m:r>
+              </m:e>
+            </m:d>
+          </m:e>
+        </m:d>
+        <m:r>
+          <w:rPr>
+            <w:rFonts w:ascii="Cambria Math" w:hAnsi="Cambria Math"/>
+          </w:rPr>
+          <m:t>=</m:t>
+        </m:r>
+        <m:r>
+          <m:rPr>
+            <m:sty m:val="p"/>
+          </m:rPr>
+          <w:rPr>
+            <w:rFonts w:ascii="Cambria Math" w:hAnsi="Cambria Math"/>
+          </w:rPr>
+          <m:t>ω⋅</m:t>
+        </m:r>
+        <m:rad>
+          <m:radPr>
+            <m:degHide m:val="1"/>
+            <m:ctrlPr>
+              <w:rPr>
+                <w:rFonts w:ascii="Cambria Math" w:hAnsi="Cambria Math"/>
+              </w:rPr>
+            </m:ctrlPr>
+          </m:radPr>
+          <m:deg>
+            <m:ctrlPr>
+              <w:rPr>
+                <w:rFonts w:ascii="Cambria Math" w:hAnsi="Cambria Math"/>
+                <w:i/>
+              </w:rPr>
+            </m:ctrlPr>
+          </m:deg>
+          <m:e>
+            <m:sSup>
+              <m:sSupPr>
+                <m:ctrlPr>
+                  <w:rPr>
+                    <w:rFonts w:ascii="Cambria Math" w:hAnsi="Cambria Math"/>
+                    <w:i/>
+                  </w:rPr>
+                </m:ctrlPr>
+              </m:sSupPr>
+              <m:e>
+                <m:d>
+                  <m:dPr>
+                    <m:ctrlPr>
+                      <w:rPr>
+                        <w:rFonts w:ascii="Cambria Math" w:hAnsi="Cambria Math"/>
+                        <w:i/>
+                      </w:rPr>
+                    </m:ctrlPr>
+                  </m:dPr>
+                  <m:e>
+                    <m:r>
+                      <w:rPr>
+                        <w:rFonts w:ascii="Cambria Math" w:hAnsi="Cambria Math"/>
+                      </w:rPr>
+                      <m:t>0.01</m:t>
+                    </m:r>
+                    <m:r>
+                      <m:rPr>
+                        <m:sty m:val="p"/>
+                      </m:rPr>
+                      <w:rPr>
+                        <w:rFonts w:ascii="Cambria Math" w:hAnsi="Cambria Math"/>
+                      </w:rPr>
+                      <m:t>ω</m:t>
+                    </m:r>
+                  </m:e>
+                </m:d>
+              </m:e>
+              <m:sup>
+                <m:r>
+                  <w:rPr>
+                    <w:rFonts w:ascii="Cambria Math" w:hAnsi="Cambria Math"/>
+                  </w:rPr>
+                  <m:t>2</m:t>
+                </m:r>
+              </m:sup>
+            </m:sSup>
+            <m:r>
+              <w:rPr>
+                <w:rFonts w:ascii="Cambria Math" w:hAnsi="Cambria Math"/>
+              </w:rPr>
+              <m:t>+1</m:t>
+            </m:r>
+          </m:e>
+        </m:rad>
+        <m:r>
+          <m:rPr>
+            <m:sty m:val="p"/>
+          </m:rPr>
+          <w:rPr>
+            <w:rFonts w:ascii="Cambria Math" w:hAnsi="Cambria Math"/>
+          </w:rPr>
+          <m:t>⋅</m:t>
+        </m:r>
+        <m:rad>
+          <m:radPr>
+            <m:degHide m:val="1"/>
+            <m:ctrlPr>
+              <w:rPr>
+                <w:rFonts w:ascii="Cambria Math" w:hAnsi="Cambria Math"/>
+              </w:rPr>
+            </m:ctrlPr>
+          </m:radPr>
+          <m:deg>
+            <m:ctrlPr>
+              <w:rPr>
+                <w:rFonts w:ascii="Cambria Math" w:hAnsi="Cambria Math"/>
+                <w:i/>
+              </w:rPr>
+            </m:ctrlPr>
+          </m:deg>
+          <m:e>
+            <m:sSup>
+              <m:sSupPr>
+                <m:ctrlPr>
+                  <w:rPr>
+                    <w:rFonts w:ascii="Cambria Math" w:hAnsi="Cambria Math"/>
+                    <w:i/>
+                  </w:rPr>
+                </m:ctrlPr>
+              </m:sSupPr>
+              <m:e>
+                <m:d>
+                  <m:dPr>
+                    <m:ctrlPr>
+                      <w:rPr>
+                        <w:rFonts w:ascii="Cambria Math" w:hAnsi="Cambria Math"/>
+                        <w:i/>
+                      </w:rPr>
+                    </m:ctrlPr>
+                  </m:dPr>
+                  <m:e>
+                    <m:r>
+                      <w:rPr>
+                        <w:rFonts w:ascii="Cambria Math" w:hAnsi="Cambria Math"/>
+                      </w:rPr>
+                      <m:t>0.0004</m:t>
+                    </m:r>
+                    <m:sSup>
+                      <m:sSupPr>
+                        <m:ctrlPr>
+                          <w:rPr>
+                            <w:rFonts w:ascii="Cambria Math" w:hAnsi="Cambria Math"/>
+                            <w:i/>
+                          </w:rPr>
+                        </m:ctrlPr>
+                      </m:sSupPr>
+                      <m:e>
+                        <m:r>
+                          <m:rPr>
+                            <m:sty m:val="p"/>
+                          </m:rPr>
+                          <w:rPr>
+                            <w:rFonts w:ascii="Cambria Math" w:hAnsi="Cambria Math"/>
+                          </w:rPr>
+                          <m:t>ω</m:t>
+                        </m:r>
+                        <m:ctrlPr>
+                          <w:rPr>
+                            <w:rFonts w:ascii="Cambria Math" w:hAnsi="Cambria Math"/>
+                          </w:rPr>
+                        </m:ctrlPr>
+                      </m:e>
+                      <m:sup>
+                        <m:r>
+                          <w:rPr>
+                            <w:rFonts w:ascii="Cambria Math" w:hAnsi="Cambria Math"/>
+                          </w:rPr>
+                          <m:t>2</m:t>
+                        </m:r>
+                      </m:sup>
+                    </m:sSup>
+                    <m:r>
+                      <w:rPr>
+                        <w:rFonts w:ascii="Cambria Math" w:hAnsi="Cambria Math"/>
+                      </w:rPr>
+                      <m:t>-1</m:t>
+                    </m:r>
+                  </m:e>
+                </m:d>
+              </m:e>
+              <m:sup>
+                <m:r>
+                  <w:rPr>
+                    <w:rFonts w:ascii="Cambria Math" w:hAnsi="Cambria Math"/>
+                  </w:rPr>
+                  <m:t>2</m:t>
+                </m:r>
+              </m:sup>
+            </m:sSup>
+            <m:r>
+              <w:rPr>
+                <w:rFonts w:ascii="Cambria Math" w:hAnsi="Cambria Math"/>
+              </w:rPr>
+              <m:t>+</m:t>
+            </m:r>
+            <m:sSup>
+              <m:sSupPr>
+                <m:ctrlPr>
+                  <w:rPr>
+                    <w:rFonts w:ascii="Cambria Math" w:hAnsi="Cambria Math"/>
+                    <w:i/>
+                  </w:rPr>
+                </m:ctrlPr>
+              </m:sSupPr>
+              <m:e>
+                <m:d>
+                  <m:dPr>
+                    <m:ctrlPr>
+                      <w:rPr>
+                        <w:rFonts w:ascii="Cambria Math" w:hAnsi="Cambria Math"/>
+                        <w:i/>
+                      </w:rPr>
+                    </m:ctrlPr>
+                  </m:dPr>
+                  <m:e>
+                    <m:r>
+                      <w:rPr>
+                        <w:rFonts w:ascii="Cambria Math" w:hAnsi="Cambria Math"/>
+                      </w:rPr>
+                      <m:t>0.008</m:t>
+                    </m:r>
+                    <m:r>
+                      <m:rPr>
+                        <m:sty m:val="p"/>
+                      </m:rPr>
+                      <w:rPr>
+                        <w:rFonts w:ascii="Cambria Math" w:hAnsi="Cambria Math"/>
+                      </w:rPr>
+                      <m:t>ω</m:t>
+                    </m:r>
+                  </m:e>
+                </m:d>
+              </m:e>
+              <m:sup>
+                <m:r>
+                  <w:rPr>
+                    <w:rFonts w:ascii="Cambria Math" w:hAnsi="Cambria Math"/>
+                  </w:rPr>
+                  <m:t>2</m:t>
+                </m:r>
+              </m:sup>
+            </m:sSup>
+          </m:e>
+        </m:rad>
+      </m:oMath>
+      <w:r>
+        <w:t>.</w:t>
+      </w:r>
+    </w:p>
+    <w:p/>
+    <w:p/>
+    <w:p>
+      <w:r>
+        <w:t>For marginal stability:</w:t>
+      </w:r>
+    </w:p>
+    <w:p/>
+    <w:p>
+      <m:oMath>
+        <m:d>
+          <m:dPr>
+            <m:begChr m:val="|"/>
+            <m:endChr m:val="|"/>
+            <m:ctrlPr>
+              <w:rPr>
+                <w:rFonts w:ascii="Cambria Math" w:hAnsi="Cambria Math"/>
+                <w:i/>
+              </w:rPr>
+            </m:ctrlPr>
+          </m:dPr>
+          <m:e>
+            <m:r>
+              <w:rPr>
+                <w:rFonts w:ascii="Cambria Math" w:hAnsi="Cambria Math"/>
+              </w:rPr>
+              <m:t>G</m:t>
+            </m:r>
+            <m:d>
+              <m:dPr>
+                <m:ctrlPr>
+                  <w:rPr>
+                    <w:rFonts w:ascii="Cambria Math" w:hAnsi="Cambria Math"/>
+                    <w:i/>
+                  </w:rPr>
+                </m:ctrlPr>
+              </m:dPr>
+              <m:e>
+                <m:r>
+                  <w:rPr>
+                    <w:rFonts w:ascii="Cambria Math" w:hAnsi="Cambria Math"/>
+                  </w:rPr>
+                  <m:t>j</m:t>
+                </m:r>
+                <m:r>
+                  <m:rPr>
+                    <m:sty m:val="p"/>
+                  </m:rPr>
+                  <w:rPr>
+                    <w:rFonts w:ascii="Cambria Math" w:hAnsi="Cambria Math"/>
+                  </w:rPr>
+                  <m:t>ω</m:t>
+                </m:r>
+              </m:e>
+            </m:d>
+            <m:r>
+              <w:rPr>
+                <w:rFonts w:ascii="Cambria Math" w:hAnsi="Cambria Math"/>
+              </w:rPr>
+              <m:t>H</m:t>
+            </m:r>
+            <m:d>
+              <m:dPr>
+                <m:ctrlPr>
+                  <w:rPr>
+                    <w:rFonts w:ascii="Cambria Math" w:hAnsi="Cambria Math"/>
+                    <w:i/>
+                  </w:rPr>
+                </m:ctrlPr>
+              </m:dPr>
+              <m:e>
+                <m:r>
+                  <w:rPr>
+                    <w:rFonts w:ascii="Cambria Math" w:hAnsi="Cambria Math"/>
+                  </w:rPr>
+                  <m:t>j</m:t>
+                </m:r>
+                <m:r>
+                  <m:rPr>
+                    <m:sty m:val="p"/>
+                  </m:rPr>
+                  <w:rPr>
+                    <w:rFonts w:ascii="Cambria Math" w:hAnsi="Cambria Math"/>
+                  </w:rPr>
+                  <m:t>ω</m:t>
+                </m:r>
+              </m:e>
+            </m:d>
+          </m:e>
+        </m:d>
+        <m:r>
+          <w:rPr>
+            <w:rFonts w:ascii="Cambria Math" w:hAnsi="Cambria Math"/>
+          </w:rPr>
+          <m:t>=</m:t>
+        </m:r>
+        <m:f>
+          <m:fPr>
+            <m:ctrlPr>
+              <w:rPr>
+                <w:rFonts w:ascii="Cambria Math" w:hAnsi="Cambria Math"/>
+              </w:rPr>
+            </m:ctrlPr>
+          </m:fPr>
+          <m:num>
+            <m:r>
+              <w:rPr>
+                <w:rFonts w:ascii="Cambria Math" w:hAnsi="Cambria Math"/>
+              </w:rPr>
+              <m:t>2</m:t>
+            </m:r>
+            <m:sSub>
+              <m:sSubPr>
+                <m:ctrlPr>
+                  <w:rPr>
+                    <w:rFonts w:ascii="Cambria Math" w:hAnsi="Cambria Math"/>
+                    <w:i/>
+                  </w:rPr>
+                </m:ctrlPr>
+              </m:sSubPr>
+              <m:e>
+                <m:r>
+                  <w:rPr>
+                    <w:rFonts w:ascii="Cambria Math" w:hAnsi="Cambria Math"/>
+                  </w:rPr>
+                  <m:t>k</m:t>
+                </m:r>
+              </m:e>
+              <m:sub>
+                <m:r>
+                  <w:rPr>
+                    <w:rFonts w:ascii="Cambria Math" w:hAnsi="Cambria Math"/>
+                  </w:rPr>
+                  <m:t>1</m:t>
+                </m:r>
+              </m:sub>
+            </m:sSub>
+            <m:ctrlPr>
+              <w:rPr>
+                <w:rFonts w:ascii="Cambria Math" w:hAnsi="Cambria Math"/>
+                <w:i/>
+              </w:rPr>
+            </m:ctrlPr>
+          </m:num>
+          <m:den>
+            <m:d>
+              <m:dPr>
+                <m:begChr m:val="|"/>
+                <m:endChr m:val="|"/>
+                <m:ctrlPr>
+                  <w:rPr>
+                    <w:rFonts w:ascii="Cambria Math" w:hAnsi="Cambria Math"/>
+                    <w:i/>
+                  </w:rPr>
+                </m:ctrlPr>
+              </m:dPr>
+              <m:e>
+                <m:r>
+                  <w:rPr>
+                    <w:rFonts w:ascii="Cambria Math" w:hAnsi="Cambria Math"/>
+                  </w:rPr>
+                  <m:t>D</m:t>
+                </m:r>
+                <m:d>
+                  <m:dPr>
+                    <m:ctrlPr>
+                      <w:rPr>
+                        <w:rFonts w:ascii="Cambria Math" w:hAnsi="Cambria Math"/>
+                        <w:i/>
+                      </w:rPr>
+                    </m:ctrlPr>
+                  </m:dPr>
+                  <m:e>
+                    <m:r>
+                      <w:rPr>
+                        <w:rFonts w:ascii="Cambria Math" w:hAnsi="Cambria Math"/>
+                      </w:rPr>
+                      <m:t>j</m:t>
+                    </m:r>
+                    <m:r>
+                      <m:rPr>
+                        <m:sty m:val="p"/>
+                      </m:rPr>
+                      <w:rPr>
+                        <w:rFonts w:ascii="Cambria Math" w:hAnsi="Cambria Math"/>
+                      </w:rPr>
+                      <m:t>ω</m:t>
+                    </m:r>
+                  </m:e>
+                </m:d>
+              </m:e>
+            </m:d>
+            <m:ctrlPr>
+              <w:rPr>
+                <w:rFonts w:ascii="Cambria Math" w:hAnsi="Cambria Math"/>
+                <w:i/>
+              </w:rPr>
+            </m:ctrlPr>
+          </m:den>
+        </m:f>
+        <m:r>
+          <w:rPr>
+            <w:rFonts w:ascii="Cambria Math" w:hAnsi="Cambria Math"/>
+          </w:rPr>
+          <m:t>=1</m:t>
+        </m:r>
+      </m:oMath>
+      <w:r>
+        <w:t>.</w:t>
+      </w:r>
+    </w:p>
+    <w:p/>
+    <w:p/>
+    <w:p>
+      <w:r>
+        <w:t>Solve for k</w:t>
+      </w:r>
+      <w:r>
+        <w:rPr>
+          <w:vertAlign w:val="subscript"/>
+        </w:rPr>
+        <w:t>1</w:t>
+      </w:r>
+      <w:r>
+        <w:t>:</w:t>
+      </w:r>
+    </w:p>
+    <w:p/>
+    <w:p>
+      <m:oMath>
+        <m:sSub>
+          <m:sSubPr>
+            <m:ctrlPr>
+              <w:rPr>
+                <w:rFonts w:ascii="Cambria Math" w:hAnsi="Cambria Math"/>
+                <w:i/>
+              </w:rPr>
+            </m:ctrlPr>
+          </m:sSubPr>
+          <m:e>
+            <m:r>
+              <w:rPr>
+                <w:rFonts w:ascii="Cambria Math" w:hAnsi="Cambria Math"/>
+              </w:rPr>
+              <m:t>k</m:t>
+            </m:r>
+          </m:e>
+          <m:sub>
+            <m:r>
+              <w:rPr>
+                <w:rFonts w:ascii="Cambria Math" w:hAnsi="Cambria Math"/>
+              </w:rPr>
+              <m:t>1</m:t>
+            </m:r>
+          </m:sub>
+        </m:sSub>
+        <m:r>
+          <w:rPr>
+            <w:rFonts w:ascii="Cambria Math" w:hAnsi="Cambria Math"/>
+          </w:rPr>
+          <m:t>=</m:t>
+        </m:r>
+        <m:f>
+          <m:fPr>
+            <m:ctrlPr>
+              <w:rPr>
+                <w:rFonts w:ascii="Cambria Math" w:hAnsi="Cambria Math"/>
+              </w:rPr>
+            </m:ctrlPr>
+          </m:fPr>
+          <m:num>
+            <m:d>
+              <m:dPr>
+                <m:begChr m:val="|"/>
+                <m:endChr m:val="|"/>
+                <m:ctrlPr>
+                  <w:rPr>
+                    <w:rFonts w:ascii="Cambria Math" w:hAnsi="Cambria Math"/>
+                    <w:i/>
+                  </w:rPr>
+                </m:ctrlPr>
+              </m:dPr>
+              <m:e>
+                <m:r>
+                  <w:rPr>
+                    <w:rFonts w:ascii="Cambria Math" w:hAnsi="Cambria Math"/>
+                  </w:rPr>
+                  <m:t>D</m:t>
+                </m:r>
+                <m:d>
+                  <m:dPr>
+                    <m:ctrlPr>
+                      <w:rPr>
+                        <w:rFonts w:ascii="Cambria Math" w:hAnsi="Cambria Math"/>
+                        <w:i/>
+                      </w:rPr>
+                    </m:ctrlPr>
+                  </m:dPr>
+                  <m:e>
+                    <m:r>
+                      <w:rPr>
+                        <w:rFonts w:ascii="Cambria Math" w:hAnsi="Cambria Math"/>
+                      </w:rPr>
+                      <m:t>j</m:t>
+                    </m:r>
+                    <m:r>
+                      <m:rPr>
+                        <m:sty m:val="p"/>
+                      </m:rPr>
+                      <w:rPr>
+                        <w:rFonts w:ascii="Cambria Math" w:hAnsi="Cambria Math"/>
+                      </w:rPr>
+                      <m:t>ω</m:t>
+                    </m:r>
+                  </m:e>
+                </m:d>
+              </m:e>
+            </m:d>
+            <m:ctrlPr>
+              <w:rPr>
+                <w:rFonts w:ascii="Cambria Math" w:hAnsi="Cambria Math"/>
+                <w:i/>
+              </w:rPr>
+            </m:ctrlPr>
+          </m:num>
+          <m:den>
+            <m:r>
+              <w:rPr>
+                <w:rFonts w:ascii="Cambria Math" w:hAnsi="Cambria Math"/>
+              </w:rPr>
+              <m:t>2</m:t>
+            </m:r>
+            <m:ctrlPr>
+              <w:rPr>
+                <w:rFonts w:ascii="Cambria Math" w:hAnsi="Cambria Math"/>
+                <w:i/>
+              </w:rPr>
+            </m:ctrlPr>
+          </m:den>
+        </m:f>
+      </m:oMath>
+      <w:r>
+        <w:t>.</w:t>
+      </w:r>
+    </w:p>
+    <w:p>
+      <w:pPr>
+        <w:rPr>
+          <w:lang w:val="en-US"/>
+        </w:rPr>
+      </w:pPr>
+    </w:p>
+    <w:p>
+      <w:pPr>
+        <w:rPr>
+          <w:lang w:val="en-US"/>
+        </w:rPr>
+      </w:pPr>
+    </w:p>
+    <w:p>
+      <w:r>
+        <w:t xml:space="preserve">Marginal stability occurs at a critical frequency </w:t>
+      </w:r>
+      <m:oMath>
+        <m:sSub>
+          <m:sSubPr>
+            <m:ctrlPr>
+              <w:rPr>
+                <w:rFonts w:ascii="Cambria Math" w:hAnsi="Cambria Math"/>
+                <w:i/>
+              </w:rPr>
+            </m:ctrlPr>
+          </m:sSubPr>
+          <m:e>
+            <m:r>
+              <m:rPr>
+                <m:sty m:val="p"/>
+              </m:rPr>
+              <w:rPr>
+                <w:rFonts w:ascii="Cambria Math" w:hAnsi="Cambria Math"/>
+              </w:rPr>
+              <m:t>ω</m:t>
+            </m:r>
+            <m:ctrlPr>
+              <w:rPr>
+                <w:rFonts w:ascii="Cambria Math" w:hAnsi="Cambria Math"/>
+              </w:rPr>
+            </m:ctrlPr>
+          </m:e>
+          <m:sub>
+            <m:r>
+              <w:rPr>
+                <w:rFonts w:ascii="Cambria Math" w:hAnsi="Cambria Math"/>
+              </w:rPr>
+              <m:t>c</m:t>
+            </m:r>
+          </m:sub>
+        </m:sSub>
+      </m:oMath>
+      <w:r>
+        <w:t xml:space="preserve">. Numerically solve for </w:t>
+      </w:r>
+      <m:oMath>
+        <m:sSub>
+          <m:sSubPr>
+            <m:ctrlPr>
+              <w:rPr>
+                <w:rFonts w:ascii="Cambria Math" w:eastAsiaTheme="minorEastAsia" w:hAnsi="Cambria Math"/>
+                <w:i/>
+              </w:rPr>
+            </m:ctrlPr>
+          </m:sSubPr>
+          <m:e>
+            <m:r>
+              <m:rPr>
+                <m:sty m:val="p"/>
+              </m:rPr>
+              <w:rPr>
+                <w:rFonts w:ascii="Cambria Math" w:eastAsiaTheme="minorEastAsia" w:hAnsi="Cambria Math"/>
+              </w:rPr>
+              <m:t>ω</m:t>
+            </m:r>
+            <m:ctrlPr>
+              <w:rPr>
+                <w:rFonts w:ascii="Cambria Math" w:eastAsiaTheme="minorEastAsia" w:hAnsi="Cambria Math"/>
+              </w:rPr>
+            </m:ctrlPr>
+          </m:e>
+          <m:sub>
+            <m:r>
+              <w:rPr>
+                <w:rFonts w:ascii="Cambria Math" w:eastAsiaTheme="minorEastAsia" w:hAnsi="Cambria Math"/>
+              </w:rPr>
+              <m:t>c</m:t>
+            </m:r>
+          </m:sub>
+        </m:sSub>
+      </m:oMath>
+      <w:r>
+        <w:t xml:space="preserve"> by evaluating the phase and ensuring the Nyquist plot passes through -1 (where the phase is </w:t>
+      </w:r>
+      <m:oMath>
+        <m:r>
+          <w:rPr>
+            <w:rFonts w:ascii="Cambria Math" w:hAnsi="Cambria Math"/>
+          </w:rPr>
+          <m:t>-</m:t>
+        </m:r>
+        <m:sSup>
+          <m:sSupPr>
+            <m:ctrlPr>
+              <w:rPr>
+                <w:rFonts w:ascii="Cambria Math" w:hAnsi="Cambria Math"/>
+                <w:i/>
+              </w:rPr>
+            </m:ctrlPr>
+          </m:sSupPr>
+          <m:e>
+            <m:r>
+              <w:rPr>
+                <w:rFonts w:ascii="Cambria Math" w:hAnsi="Cambria Math"/>
+              </w:rPr>
+              <m:t>180</m:t>
+            </m:r>
+          </m:e>
+          <m:sup>
+            <m:r>
+              <m:rPr>
+                <m:sty m:val="p"/>
+              </m:rPr>
+              <w:rPr>
+                <w:rFonts w:ascii="Cambria Math" w:hAnsi="Cambria Math"/>
+              </w:rPr>
+              <m:t>∘</m:t>
+            </m:r>
+          </m:sup>
+        </m:sSup>
+      </m:oMath>
+      <w:r>
+        <w:t>).</w:t>
+      </w:r>
+    </w:p>
+    <w:p>
+      <w:pPr>
+        <w:rPr>
+          <w:lang w:val="en-US"/>
+        </w:rPr>
+      </w:pPr>
+    </w:p>
+    <w:p>
+      <w:r>
+        <w:rPr>
+          <w:lang w:val="en-US"/>
+        </w:rPr>
+        <w:t xml:space="preserve">So as the result, </w:t>
+      </w:r>
+      <w:r>
+        <w:rPr>
+          <w:b/>
+          <w:bCs/>
+        </w:rPr>
+        <w:t xml:space="preserve">the system is marginally stable at </w:t>
+      </w:r>
+      <m:oMath>
+        <m:sSub>
+          <m:sSubPr>
+            <m:ctrlPr>
+              <w:rPr>
+                <w:rFonts w:ascii="Cambria Math" w:hAnsi="Cambria Math"/>
+                <w:i/>
+              </w:rPr>
+            </m:ctrlPr>
+          </m:sSubPr>
+          <m:e>
+            <m:r>
+              <w:rPr>
+                <w:rFonts w:ascii="Cambria Math" w:hAnsi="Cambria Math"/>
+              </w:rPr>
+              <m:t>k</m:t>
+            </m:r>
+          </m:e>
+          <m:sub>
+            <m:r>
+              <w:rPr>
+                <w:rFonts w:ascii="Cambria Math" w:hAnsi="Cambria Math"/>
+              </w:rPr>
+              <m:t>1</m:t>
+            </m:r>
+          </m:sub>
+        </m:sSub>
+        <m:r>
+          <m:rPr>
+            <m:sty m:val="p"/>
+          </m:rPr>
+          <w:rPr>
+            <w:rFonts w:ascii="Cambria Math" w:hAnsi="Cambria Math"/>
+          </w:rPr>
+          <m:t>≈</m:t>
+        </m:r>
+        <m:r>
+          <w:rPr>
+            <w:rFonts w:ascii="Cambria Math" w:hAnsi="Cambria Math"/>
+          </w:rPr>
+          <m:t>8.6</m:t>
+        </m:r>
+      </m:oMath>
+      <w:r>
+        <w:rPr>
+          <w:b/>
+          <w:bCs/>
+        </w:rPr>
+        <w:t>.</w:t>
+      </w:r>
+    </w:p>
+    <w:p>
+      <w:pPr>
+        <w:rPr>
+          <w:lang w:val="en-US"/>
+        </w:rPr>
+      </w:pPr>
+    </w:p>
+    <w:p>
+      <w:pPr>
+        <w:rPr>
+          <w:lang w:val="en-US"/>
+        </w:rPr>
+      </w:pPr>
+    </w:p>
+    <w:p>
+      <w:pPr>
+        <w:pStyle w:val="Heading1"/>
+        <w:rPr>
+          <w:lang w:val="en-US"/>
+        </w:rPr>
+      </w:pPr>
+      <w:r>
+        <w:rPr>
+          <w:lang w:val="en-US"/>
+        </w:rPr>
+        <w:t>Task 4</w:t>
+      </w:r>
+    </w:p>
+    <w:p>
+      <w:r>
+        <w:t>The stability of the closed-loop system is analyzed using the Nyquist criterion by examining the Nyquist plot of the open-loop transfer function  L(s) :</w:t>
+      </w:r>
+    </w:p>
+    <w:p/>
+    <w:p>
+      <w:pPr>
+        <w:jc w:val="center"/>
+      </w:pPr>
+      <m:oMath>
+        <m:r>
+          <w:rPr>
+            <w:rFonts w:ascii="Cambria Math" w:hAnsi="Cambria Math"/>
+          </w:rPr>
+          <m:t>L</m:t>
+        </m:r>
+        <m:d>
+          <m:dPr>
+            <m:ctrlPr>
+              <w:rPr>
+                <w:rFonts w:ascii="Cambria Math" w:hAnsi="Cambria Math"/>
+                <w:i/>
+              </w:rPr>
+            </m:ctrlPr>
+          </m:dPr>
+          <m:e>
+            <m:r>
+              <w:rPr>
+                <w:rFonts w:ascii="Cambria Math" w:hAnsi="Cambria Math"/>
+              </w:rPr>
+              <m:t>s</m:t>
+            </m:r>
+          </m:e>
+        </m:d>
+        <m:r>
+          <w:rPr>
+            <w:rFonts w:ascii="Cambria Math" w:hAnsi="Cambria Math"/>
+          </w:rPr>
+          <m:t>=</m:t>
+        </m:r>
+        <m:f>
+          <m:fPr>
+            <m:ctrlPr>
+              <w:rPr>
+                <w:rFonts w:ascii="Cambria Math" w:hAnsi="Cambria Math"/>
+              </w:rPr>
+            </m:ctrlPr>
+          </m:fPr>
+          <m:num>
+            <m:r>
+              <w:rPr>
+                <w:rFonts w:ascii="Cambria Math" w:hAnsi="Cambria Math"/>
+              </w:rPr>
+              <m:t>10</m:t>
+            </m:r>
+            <m:d>
+              <m:dPr>
+                <m:ctrlPr>
+                  <w:rPr>
+                    <w:rFonts w:ascii="Cambria Math" w:hAnsi="Cambria Math"/>
+                    <w:i/>
+                  </w:rPr>
+                </m:ctrlPr>
+              </m:dPr>
+              <m:e>
+                <m:r>
+                  <w:rPr>
+                    <w:rFonts w:ascii="Cambria Math" w:hAnsi="Cambria Math"/>
+                  </w:rPr>
+                  <m:t>0.4s+1</m:t>
+                </m:r>
+              </m:e>
+            </m:d>
+            <m:ctrlPr>
+              <w:rPr>
+                <w:rFonts w:ascii="Cambria Math" w:hAnsi="Cambria Math"/>
+                <w:i/>
+              </w:rPr>
+            </m:ctrlPr>
+          </m:num>
+          <m:den>
+            <m:r>
+              <w:rPr>
+                <w:rFonts w:ascii="Cambria Math" w:hAnsi="Cambria Math"/>
+              </w:rPr>
+              <m:t>s</m:t>
+            </m:r>
+            <m:d>
+              <m:dPr>
+                <m:ctrlPr>
+                  <w:rPr>
+                    <w:rFonts w:ascii="Cambria Math" w:hAnsi="Cambria Math"/>
+                    <w:i/>
+                  </w:rPr>
+                </m:ctrlPr>
+              </m:dPr>
+              <m:e>
+                <m:r>
+                  <w:rPr>
+                    <w:rFonts w:ascii="Cambria Math" w:hAnsi="Cambria Math"/>
+                  </w:rPr>
+                  <m:t>s-1</m:t>
+                </m:r>
+              </m:e>
+            </m:d>
+            <m:d>
+              <m:dPr>
+                <m:ctrlPr>
+                  <w:rPr>
+                    <w:rFonts w:ascii="Cambria Math" w:hAnsi="Cambria Math"/>
+                    <w:i/>
+                  </w:rPr>
+                </m:ctrlPr>
+              </m:dPr>
+              <m:e>
+                <m:r>
+                  <w:rPr>
+                    <w:rFonts w:ascii="Cambria Math" w:hAnsi="Cambria Math"/>
+                  </w:rPr>
+                  <m:t>0.02s+1</m:t>
+                </m:r>
+              </m:e>
+            </m:d>
+            <m:d>
+              <m:dPr>
+                <m:ctrlPr>
+                  <w:rPr>
+                    <w:rFonts w:ascii="Cambria Math" w:hAnsi="Cambria Math"/>
+                    <w:i/>
+                  </w:rPr>
+                </m:ctrlPr>
+              </m:dPr>
+              <m:e>
+                <m:r>
+                  <w:rPr>
+                    <w:rFonts w:ascii="Cambria Math" w:hAnsi="Cambria Math"/>
+                  </w:rPr>
+                  <m:t>0.002</m:t>
+                </m:r>
+                <m:sSup>
+                  <m:sSupPr>
+                    <m:ctrlPr>
+                      <w:rPr>
+                        <w:rFonts w:ascii="Cambria Math" w:hAnsi="Cambria Math"/>
+                        <w:i/>
+                      </w:rPr>
+                    </m:ctrlPr>
+                  </m:sSupPr>
+                  <m:e>
+                    <m:r>
+                      <w:rPr>
+                        <w:rFonts w:ascii="Cambria Math" w:hAnsi="Cambria Math"/>
+                      </w:rPr>
+                      <m:t>s</m:t>
+                    </m:r>
+                  </m:e>
+                  <m:sup>
+                    <m:r>
+                      <w:rPr>
+                        <w:rFonts w:ascii="Cambria Math" w:hAnsi="Cambria Math"/>
+                      </w:rPr>
+                      <m:t>2</m:t>
+                    </m:r>
+                  </m:sup>
+                </m:sSup>
+                <m:r>
+                  <w:rPr>
+                    <w:rFonts w:ascii="Cambria Math" w:hAnsi="Cambria Math"/>
+                  </w:rPr>
+                  <m:t>+0.09s+1</m:t>
+                </m:r>
+              </m:e>
+            </m:d>
+            <m:ctrlPr>
+              <w:rPr>
+                <w:rFonts w:ascii="Cambria Math" w:hAnsi="Cambria Math"/>
+                <w:i/>
+              </w:rPr>
+            </m:ctrlPr>
+          </m:den>
+        </m:f>
+      </m:oMath>
+      <w:r>
+        <w:t>.</w:t>
+      </w:r>
+    </w:p>
+    <w:p/>
+    <w:p>
+      <w:r>
+        <w:tab/>
+        <w:t>•</w:t>
+      </w:r>
+      <w:r>
+        <w:tab/>
+        <w:t>Determine encirclements of the -1 point in the Nyquist plot.</w:t>
+      </w:r>
+    </w:p>
+    <w:p>
+      <w:r>
+        <w:tab/>
+        <w:t>•</w:t>
+      </w:r>
+      <w:r>
+        <w:tab/>
+        <w:t>Use  N = Z - P , where  P = 1  (one pole in the right-half plane) to calculate  Z , the number of right-half-plane poles in the closed-loop system.</w:t>
+      </w:r>
     </w:p>
     <w:p>
       <w:r>
@@ -1057,41 +3529,430 @@
       </w:r>
       <w:r>
         <w:tab/>
-        <w:t>Use the Nyquist stability criterion to check whether the closed-loop system is stable (by analyzing the encirclement of the -1 point in the Nyquist plot).</w:t>
-      </w:r>
-    </w:p>
-    <w:p/>
-    <w:p>
+      </w:r>
       <w:r>
         <w:rPr>
           <w:b/>
           <w:bCs/>
         </w:rPr>
-        <w:t>Part (b): Marginal stability</w:t>
+        <w:t>Step Response Verification</w:t>
+      </w:r>
+      <w:r>
+        <w:t>:</w:t>
+      </w:r>
+    </w:p>
+    <w:p>
+      <w:r>
+        <w:t>The closed-loop transfer function is:</w:t>
       </w:r>
     </w:p>
     <w:p/>
     <w:p>
-      <w:r>
-        <w:t>Marginal stability occurs when the Nyquist plot passes through -1 on the real axis, meaning:</w:t>
+      <w:pPr>
+        <w:jc w:val="center"/>
+      </w:pPr>
+      <m:oMath>
+        <m:r>
+          <w:rPr>
+            <w:rFonts w:ascii="Cambria Math" w:hAnsi="Cambria Math"/>
+          </w:rPr>
+          <m:t>T</m:t>
+        </m:r>
+        <m:d>
+          <m:dPr>
+            <m:ctrlPr>
+              <w:rPr>
+                <w:rFonts w:ascii="Cambria Math" w:hAnsi="Cambria Math"/>
+                <w:i/>
+              </w:rPr>
+            </m:ctrlPr>
+          </m:dPr>
+          <m:e>
+            <m:r>
+              <w:rPr>
+                <w:rFonts w:ascii="Cambria Math" w:hAnsi="Cambria Math"/>
+              </w:rPr>
+              <m:t>s</m:t>
+            </m:r>
+          </m:e>
+        </m:d>
+        <m:r>
+          <w:rPr>
+            <w:rFonts w:ascii="Cambria Math" w:hAnsi="Cambria Math"/>
+          </w:rPr>
+          <m:t>=</m:t>
+        </m:r>
+        <m:f>
+          <m:fPr>
+            <m:ctrlPr>
+              <w:rPr>
+                <w:rFonts w:ascii="Cambria Math" w:hAnsi="Cambria Math"/>
+              </w:rPr>
+            </m:ctrlPr>
+          </m:fPr>
+          <m:num>
+            <m:r>
+              <w:rPr>
+                <w:rFonts w:ascii="Cambria Math" w:hAnsi="Cambria Math"/>
+              </w:rPr>
+              <m:t>L</m:t>
+            </m:r>
+            <m:d>
+              <m:dPr>
+                <m:ctrlPr>
+                  <w:rPr>
+                    <w:rFonts w:ascii="Cambria Math" w:hAnsi="Cambria Math"/>
+                    <w:i/>
+                  </w:rPr>
+                </m:ctrlPr>
+              </m:dPr>
+              <m:e>
+                <m:r>
+                  <w:rPr>
+                    <w:rFonts w:ascii="Cambria Math" w:hAnsi="Cambria Math"/>
+                  </w:rPr>
+                  <m:t>s</m:t>
+                </m:r>
+              </m:e>
+            </m:d>
+            <m:ctrlPr>
+              <w:rPr>
+                <w:rFonts w:ascii="Cambria Math" w:hAnsi="Cambria Math"/>
+                <w:i/>
+              </w:rPr>
+            </m:ctrlPr>
+          </m:num>
+          <m:den>
+            <m:r>
+              <w:rPr>
+                <w:rFonts w:ascii="Cambria Math" w:hAnsi="Cambria Math"/>
+              </w:rPr>
+              <m:t>1+L</m:t>
+            </m:r>
+            <m:d>
+              <m:dPr>
+                <m:ctrlPr>
+                  <w:rPr>
+                    <w:rFonts w:ascii="Cambria Math" w:hAnsi="Cambria Math"/>
+                    <w:i/>
+                  </w:rPr>
+                </m:ctrlPr>
+              </m:dPr>
+              <m:e>
+                <m:r>
+                  <w:rPr>
+                    <w:rFonts w:ascii="Cambria Math" w:hAnsi="Cambria Math"/>
+                  </w:rPr>
+                  <m:t>s</m:t>
+                </m:r>
+              </m:e>
+            </m:d>
+            <m:ctrlPr>
+              <w:rPr>
+                <w:rFonts w:ascii="Cambria Math" w:hAnsi="Cambria Math"/>
+                <w:i/>
+              </w:rPr>
+            </m:ctrlPr>
+          </m:den>
+        </m:f>
+      </m:oMath>
+      <w:r>
+        <w:t>.</w:t>
+      </w:r>
+    </w:p>
+    <w:p>
+      <w:pPr>
+        <w:rPr>
+          <w:lang w:val="en-US"/>
+        </w:rPr>
+      </w:pPr>
+    </w:p>
+    <w:p>
+      <w:pPr>
+        <w:pStyle w:val="Heading1"/>
+        <w:rPr>
+          <w:lang w:val="en-US"/>
+        </w:rPr>
+      </w:pPr>
+      <w:r>
+        <w:rPr>
+          <w:lang w:val="en-US"/>
+        </w:rPr>
+        <w:t>Task 5</w:t>
+      </w:r>
+    </w:p>
+    <w:p>
+      <w:r>
+        <w:t xml:space="preserve">The open-loop transfer function includes a time delay </w:t>
+      </w:r>
+      <m:oMath>
+        <m:sSup>
+          <m:sSupPr>
+            <m:ctrlPr>
+              <w:rPr>
+                <w:rFonts w:ascii="Cambria Math" w:hAnsi="Cambria Math"/>
+                <w:i/>
+                <w:iCs/>
+              </w:rPr>
+            </m:ctrlPr>
+          </m:sSupPr>
+          <m:e>
+            <m:r>
+              <w:rPr>
+                <w:rFonts w:ascii="Cambria Math" w:hAnsi="Cambria Math"/>
+              </w:rPr>
+              <m:t>e</m:t>
+            </m:r>
+          </m:e>
+          <m:sup>
+            <m:r>
+              <w:rPr>
+                <w:rFonts w:ascii="Cambria Math" w:hAnsi="Cambria Math"/>
+              </w:rPr>
+              <m:t>-</m:t>
+            </m:r>
+            <m:r>
+              <m:rPr>
+                <m:sty m:val="p"/>
+              </m:rPr>
+              <w:rPr>
+                <w:rFonts w:ascii="Cambria Math" w:hAnsi="Cambria Math"/>
+              </w:rPr>
+              <m:t>τ</m:t>
+            </m:r>
+            <m:r>
+              <w:rPr>
+                <w:rFonts w:ascii="Cambria Math" w:hAnsi="Cambria Math"/>
+              </w:rPr>
+              <m:t>s</m:t>
+            </m:r>
+          </m:sup>
+        </m:sSup>
+      </m:oMath>
+      <w:r>
+        <w:t>, which affects stability. The Nyquist plot changes as \tau increases, causing potential encirclements of the -1 point.</w:t>
+      </w:r>
+    </w:p>
+    <w:p>
+      <w:r>
+        <w:tab/>
+        <w:t>1.</w:t>
+      </w:r>
+      <w:r>
+        <w:tab/>
+      </w:r>
+      <w:r>
+        <w:rPr>
+          <w:b/>
+          <w:bCs/>
+        </w:rPr>
+        <w:t>Transfer Function</w:t>
+      </w:r>
+      <w:r>
+        <w:t>:</w:t>
       </w:r>
     </w:p>
     <w:p/>
     <w:p>
-      <w:r>
-        <w:t>|G(s)H(s)| = 1 \quad \text{at some frequency}.</w:t>
-      </w:r>
+      <m:oMathPara>
+        <m:oMath>
+          <m:r>
+            <w:rPr>
+              <w:rFonts w:ascii="Cambria Math" w:hAnsi="Cambria Math"/>
+            </w:rPr>
+            <m:t>W</m:t>
+          </m:r>
+          <m:d>
+            <m:dPr>
+              <m:ctrlPr>
+                <w:rPr>
+                  <w:rFonts w:ascii="Cambria Math" w:hAnsi="Cambria Math"/>
+                  <w:i/>
+                </w:rPr>
+              </m:ctrlPr>
+            </m:dPr>
+            <m:e>
+              <m:r>
+                <w:rPr>
+                  <w:rFonts w:ascii="Cambria Math" w:hAnsi="Cambria Math"/>
+                </w:rPr>
+                <m:t>s</m:t>
+              </m:r>
+            </m:e>
+          </m:d>
+          <m:r>
+            <w:rPr>
+              <w:rFonts w:ascii="Cambria Math" w:hAnsi="Cambria Math"/>
+            </w:rPr>
+            <m:t>=</m:t>
+          </m:r>
+          <m:f>
+            <m:fPr>
+              <m:ctrlPr>
+                <w:rPr>
+                  <w:rFonts w:ascii="Cambria Math" w:hAnsi="Cambria Math"/>
+                </w:rPr>
+              </m:ctrlPr>
+            </m:fPr>
+            <m:num>
+              <m:r>
+                <w:rPr>
+                  <w:rFonts w:ascii="Cambria Math" w:hAnsi="Cambria Math"/>
+                </w:rPr>
+                <m:t>8</m:t>
+              </m:r>
+              <m:sSup>
+                <m:sSupPr>
+                  <m:ctrlPr>
+                    <w:rPr>
+                      <w:rFonts w:ascii="Cambria Math" w:hAnsi="Cambria Math"/>
+                      <w:i/>
+                    </w:rPr>
+                  </m:ctrlPr>
+                </m:sSupPr>
+                <m:e>
+                  <m:r>
+                    <w:rPr>
+                      <w:rFonts w:ascii="Cambria Math" w:hAnsi="Cambria Math"/>
+                    </w:rPr>
+                    <m:t>e</m:t>
+                  </m:r>
+                </m:e>
+                <m:sup>
+                  <m:r>
+                    <w:rPr>
+                      <w:rFonts w:ascii="Cambria Math" w:hAnsi="Cambria Math"/>
+                    </w:rPr>
+                    <m:t>-</m:t>
+                  </m:r>
+                  <m:r>
+                    <m:rPr>
+                      <m:sty m:val="p"/>
+                    </m:rPr>
+                    <w:rPr>
+                      <w:rFonts w:ascii="Cambria Math" w:hAnsi="Cambria Math"/>
+                    </w:rPr>
+                    <m:t>τ</m:t>
+                  </m:r>
+                  <m:r>
+                    <w:rPr>
+                      <w:rFonts w:ascii="Cambria Math" w:hAnsi="Cambria Math"/>
+                    </w:rPr>
+                    <m:t>s</m:t>
+                  </m:r>
+                </m:sup>
+              </m:sSup>
+              <m:ctrlPr>
+                <w:rPr>
+                  <w:rFonts w:ascii="Cambria Math" w:hAnsi="Cambria Math"/>
+                  <w:i/>
+                </w:rPr>
+              </m:ctrlPr>
+            </m:num>
+            <m:den>
+              <m:r>
+                <w:rPr>
+                  <w:rFonts w:ascii="Cambria Math" w:hAnsi="Cambria Math"/>
+                </w:rPr>
+                <m:t>2</m:t>
+              </m:r>
+              <m:sSup>
+                <m:sSupPr>
+                  <m:ctrlPr>
+                    <w:rPr>
+                      <w:rFonts w:ascii="Cambria Math" w:hAnsi="Cambria Math"/>
+                      <w:i/>
+                    </w:rPr>
+                  </m:ctrlPr>
+                </m:sSupPr>
+                <m:e>
+                  <m:r>
+                    <w:rPr>
+                      <w:rFonts w:ascii="Cambria Math" w:hAnsi="Cambria Math"/>
+                    </w:rPr>
+                    <m:t>s</m:t>
+                  </m:r>
+                </m:e>
+                <m:sup>
+                  <m:r>
+                    <w:rPr>
+                      <w:rFonts w:ascii="Cambria Math" w:hAnsi="Cambria Math"/>
+                    </w:rPr>
+                    <m:t>2</m:t>
+                  </m:r>
+                </m:sup>
+              </m:sSup>
+              <m:r>
+                <w:rPr>
+                  <w:rFonts w:ascii="Cambria Math" w:hAnsi="Cambria Math"/>
+                </w:rPr>
+                <m:t>+3s+1</m:t>
+              </m:r>
+              <m:ctrlPr>
+                <w:rPr>
+                  <w:rFonts w:ascii="Cambria Math" w:hAnsi="Cambria Math"/>
+                  <w:i/>
+                </w:rPr>
+              </m:ctrlPr>
+            </m:den>
+          </m:f>
+          <m:r>
+            <w:rPr>
+              <w:rFonts w:ascii="Cambria Math" w:hAnsi="Cambria Math"/>
+            </w:rPr>
+            <m:t>.</m:t>
+          </m:r>
+        </m:oMath>
+      </m:oMathPara>
     </w:p>
     <w:p/>
     <w:p>
       <w:r>
-        <w:t>Solve for  k_1  such that the magnitude condition is satisfied:</w:t>
-      </w:r>
-    </w:p>
-    <w:p/>
-    <w:p>
-      <w:r>
-        <w:t>\left| \frac{2k_1}{(0.01j\omega + 1) \cdot j\omega \cdot (0.0004(j\omega)^2 + 0.008j\omega + 1)} \right| = 1.</w:t>
+        <w:tab/>
+        <w:t>2.</w:t>
+      </w:r>
+      <w:r>
+        <w:tab/>
+      </w:r>
+      <w:r>
+        <w:rPr>
+          <w:b/>
+          <w:bCs/>
+        </w:rPr>
+        <w:t>Nyquist Criterion</w:t>
+      </w:r>
+      <w:r>
+        <w:t>:</w:t>
+      </w:r>
+    </w:p>
+    <w:p>
+      <w:r>
+        <w:tab/>
+        <w:t>•</w:t>
+      </w:r>
+      <w:r>
+        <w:tab/>
+        <w:t>Plot the Nyquist plot for each \tau value.</w:t>
+      </w:r>
+    </w:p>
+    <w:p>
+      <w:r>
+        <w:tab/>
+        <w:t>•</w:t>
+      </w:r>
+      <w:r>
+        <w:tab/>
+        <w:t>Determine if the -1 point is encircled.</w:t>
+      </w:r>
+    </w:p>
+    <w:p>
+      <w:r>
+        <w:tab/>
+        <w:t>•</w:t>
+      </w:r>
+      <w:r>
+        <w:tab/>
+        <w:t>Stability is determined using N = Z - P, where P = 0 (no open-loop right-half-plane poles).</w:t>
       </w:r>
     </w:p>
     <w:p>
